--- a/7-Revues/Rapport_de_projet.docx
+++ b/7-Revues/Rapport_de_projet.docx
@@ -1,6 +1,6 @@
 
 <file path=word/document.xml><?xml version="1.0" encoding="utf-8"?>
-<w:document xmlns:wpc="http://schemas.microsoft.com/office/word/2010/wordprocessingCanvas" xmlns:mc="http://schemas.openxmlformats.org/markup-compatibility/2006" xmlns:o="urn:schemas-microsoft-com:office:office" xmlns:r="http://schemas.openxmlformats.org/officeDocument/2006/relationships" xmlns:m="http://schemas.openxmlformats.org/officeDocument/2006/math" xmlns:v="urn:schemas-microsoft-com:vml" xmlns:wp14="http://schemas.microsoft.com/office/word/2010/wordprocessingDrawing" xmlns:wp="http://schemas.openxmlformats.org/drawingml/2006/wordprocessingDrawing" xmlns:w10="urn:schemas-microsoft-com:office:word" xmlns:w="http://schemas.openxmlformats.org/wordprocessingml/2006/main" xmlns:w14="http://schemas.microsoft.com/office/word/2010/wordml" xmlns:w15="http://schemas.microsoft.com/office/word/2012/wordml" xmlns:wpg="http://schemas.microsoft.com/office/word/2010/wordprocessingGroup" xmlns:wpi="http://schemas.microsoft.com/office/word/2010/wordprocessingInk" xmlns:wne="http://schemas.microsoft.com/office/word/2006/wordml" xmlns:wps="http://schemas.microsoft.com/office/word/2010/wordprocessingShape" mc:Ignorable="w14 w15 wp14">
+<w:document xmlns:wpc="http://schemas.microsoft.com/office/word/2010/wordprocessingCanvas" xmlns:mc="http://schemas.openxmlformats.org/markup-compatibility/2006" xmlns:o="urn:schemas-microsoft-com:office:office" xmlns:r="http://schemas.openxmlformats.org/officeDocument/2006/relationships" xmlns:m="http://schemas.openxmlformats.org/officeDocument/2006/math" xmlns:v="urn:schemas-microsoft-com:vml" xmlns:wp14="http://schemas.microsoft.com/office/word/2010/wordprocessingDrawing" xmlns:wp="http://schemas.openxmlformats.org/drawingml/2006/wordprocessingDrawing" xmlns:w10="urn:schemas-microsoft-com:office:word" xmlns:w="http://schemas.openxmlformats.org/wordprocessingml/2006/main" xmlns:w14="http://schemas.microsoft.com/office/word/2010/wordml" xmlns:wpg="http://schemas.microsoft.com/office/word/2010/wordprocessingGroup" xmlns:wpi="http://schemas.microsoft.com/office/word/2010/wordprocessingInk" xmlns:wne="http://schemas.microsoft.com/office/word/2006/wordml" xmlns:wps="http://schemas.microsoft.com/office/word/2010/wordprocessingShape" mc:Ignorable="w14 wp14">
   <w:body>
     <w:p>
       <w:pPr>
@@ -85,7 +85,7 @@
                     <pic:cNvPicPr/>
                   </pic:nvPicPr>
                   <pic:blipFill>
-                    <a:blip r:embed="rId7">
+                    <a:blip r:embed="rId8">
                       <a:extLst>
                         <a:ext uri="{28A0092B-C50C-407E-A947-70E740481C1C}">
                           <a14:useLocalDpi xmlns:a14="http://schemas.microsoft.com/office/drawing/2010/main" val="0"/>
@@ -156,7 +156,7 @@
                     <pic:cNvPicPr/>
                   </pic:nvPicPr>
                   <pic:blipFill>
-                    <a:blip r:embed="rId8"/>
+                    <a:blip r:embed="rId9"/>
                     <a:stretch>
                       <a:fillRect/>
                     </a:stretch>
@@ -183,8 +183,8 @@
           <w:rFonts w:ascii="Arial" w:hAnsi="Arial" w:cs="Arial"/>
         </w:rPr>
         <w:sectPr>
-          <w:headerReference w:type="default" r:id="rId9"/>
-          <w:footerReference w:type="default" r:id="rId10"/>
+          <w:headerReference w:type="default" r:id="rId10"/>
+          <w:footerReference w:type="default" r:id="rId11"/>
           <w:pgSz w:w="11904" w:h="16838"/>
           <w:pgMar w:top="1440" w:right="1440" w:bottom="1440" w:left="1440" w:header="720" w:footer="720" w:gutter="0"/>
           <w:cols w:space="720"/>
@@ -234,107 +234,6 @@
             <wp:extent cx="3684895" cy="3732358"/>
             <wp:effectExtent l="0" t="0" r="0" b="1905"/>
             <wp:docPr id="1" name="Image 1"/>
-            <wp:cNvGraphicFramePr>
-              <a:graphicFrameLocks xmlns:a="http://schemas.openxmlformats.org/drawingml/2006/main" noChangeAspect="1"/>
-            </wp:cNvGraphicFramePr>
-            <a:graphic xmlns:a="http://schemas.openxmlformats.org/drawingml/2006/main">
-              <a:graphicData uri="http://schemas.openxmlformats.org/drawingml/2006/picture">
-                <pic:pic xmlns:pic="http://schemas.openxmlformats.org/drawingml/2006/picture">
-                  <pic:nvPicPr>
-                    <pic:cNvPr id="1" name=""/>
-                    <pic:cNvPicPr/>
-                  </pic:nvPicPr>
-                  <pic:blipFill>
-                    <a:blip r:embed="rId11"/>
-                    <a:stretch>
-                      <a:fillRect/>
-                    </a:stretch>
-                  </pic:blipFill>
-                  <pic:spPr>
-                    <a:xfrm>
-                      <a:off x="0" y="0"/>
-                      <a:ext cx="3864749" cy="3914528"/>
-                    </a:xfrm>
-                    <a:prstGeom prst="rect">
-                      <a:avLst/>
-                    </a:prstGeom>
-                  </pic:spPr>
-                </pic:pic>
-              </a:graphicData>
-            </a:graphic>
-          </wp:inline>
-        </w:drawing>
-      </w:r>
-    </w:p>
-    <w:p>
-      <w:pPr>
-        <w:pStyle w:val="Sansinterligne"/>
-        <w:ind w:left="-1418"/>
-        <w:rPr>
-          <w:rFonts w:ascii="Arial" w:hAnsi="Arial" w:cs="Arial"/>
-        </w:rPr>
-      </w:pPr>
-    </w:p>
-    <w:p>
-      <w:pPr>
-        <w:pStyle w:val="Sansinterligne"/>
-        <w:ind w:left="-1418"/>
-        <w:rPr>
-          <w:rFonts w:ascii="Arial" w:hAnsi="Arial" w:cs="Arial"/>
-        </w:rPr>
-      </w:pPr>
-    </w:p>
-    <w:p>
-      <w:pPr>
-        <w:pStyle w:val="Sansinterligne"/>
-        <w:ind w:left="-1418"/>
-        <w:rPr>
-          <w:rFonts w:ascii="Arial" w:hAnsi="Arial" w:cs="Arial"/>
-        </w:rPr>
-      </w:pPr>
-    </w:p>
-    <w:p>
-      <w:pPr>
-        <w:pStyle w:val="Sansinterligne"/>
-        <w:ind w:left="-1418"/>
-        <w:rPr>
-          <w:rFonts w:ascii="Arial" w:hAnsi="Arial" w:cs="Arial"/>
-          <w:i/>
-        </w:rPr>
-      </w:pPr>
-      <w:r>
-        <w:rPr>
-          <w:rFonts w:ascii="Arial" w:hAnsi="Arial" w:cs="Arial"/>
-          <w:i/>
-        </w:rPr>
-        <w:t xml:space="preserve">Diagramme de séquence : </w:t>
-      </w:r>
-      <w:r>
-        <w:rPr>
-          <w:rFonts w:ascii="Arial" w:hAnsi="Arial" w:cs="Arial"/>
-          <w:i/>
-        </w:rPr>
-        <w:t>Configurer la partie</w:t>
-      </w:r>
-    </w:p>
-    <w:p>
-      <w:pPr>
-        <w:pStyle w:val="Sansinterligne"/>
-        <w:ind w:left="-1418"/>
-        <w:rPr>
-          <w:rFonts w:ascii="Arial" w:hAnsi="Arial" w:cs="Arial"/>
-        </w:rPr>
-      </w:pPr>
-      <w:r>
-        <w:rPr>
-          <w:rFonts w:ascii="Arial" w:hAnsi="Arial" w:cs="Arial"/>
-          <w:noProof/>
-        </w:rPr>
-        <w:drawing>
-          <wp:inline distT="0" distB="0" distL="0" distR="0" wp14:anchorId="47C1C979" wp14:editId="56893B06">
-            <wp:extent cx="3684270" cy="4291965"/>
-            <wp:effectExtent l="0" t="0" r="0" b="0"/>
-            <wp:docPr id="5" name="Image 5"/>
             <wp:cNvGraphicFramePr>
               <a:graphicFrameLocks xmlns:a="http://schemas.openxmlformats.org/drawingml/2006/main" noChangeAspect="1"/>
             </wp:cNvGraphicFramePr>
@@ -354,7 +253,7 @@
                   <pic:spPr>
                     <a:xfrm>
                       <a:off x="0" y="0"/>
-                      <a:ext cx="3703979" cy="4314925"/>
+                      <a:ext cx="3864749" cy="3914528"/>
                     </a:xfrm>
                     <a:prstGeom prst="rect">
                       <a:avLst/>
@@ -373,15 +272,41 @@
         <w:ind w:left="-1418"/>
         <w:rPr>
           <w:rFonts w:ascii="Arial" w:hAnsi="Arial" w:cs="Arial"/>
-          <w:i/>
-        </w:rPr>
-      </w:pPr>
-      <w:r>
-        <w:rPr>
-          <w:rFonts w:ascii="Arial" w:hAnsi="Arial" w:cs="Arial"/>
-          <w:i/>
-        </w:rPr>
-        <w:lastRenderedPageBreak/>
+        </w:rPr>
+      </w:pPr>
+    </w:p>
+    <w:p>
+      <w:pPr>
+        <w:pStyle w:val="Sansinterligne"/>
+        <w:ind w:left="-1418"/>
+        <w:rPr>
+          <w:rFonts w:ascii="Arial" w:hAnsi="Arial" w:cs="Arial"/>
+        </w:rPr>
+      </w:pPr>
+    </w:p>
+    <w:p>
+      <w:pPr>
+        <w:pStyle w:val="Sansinterligne"/>
+        <w:ind w:left="-1418"/>
+        <w:rPr>
+          <w:rFonts w:ascii="Arial" w:hAnsi="Arial" w:cs="Arial"/>
+        </w:rPr>
+      </w:pPr>
+    </w:p>
+    <w:p>
+      <w:pPr>
+        <w:pStyle w:val="Sansinterligne"/>
+        <w:ind w:left="-1418"/>
+        <w:rPr>
+          <w:rFonts w:ascii="Arial" w:hAnsi="Arial" w:cs="Arial"/>
+          <w:i/>
+        </w:rPr>
+      </w:pPr>
+      <w:r>
+        <w:rPr>
+          <w:rFonts w:ascii="Arial" w:hAnsi="Arial" w:cs="Arial"/>
+          <w:i/>
+        </w:rPr>
         <w:t xml:space="preserve">Diagramme de séquence : </w:t>
       </w:r>
       <w:r>
@@ -389,7 +314,7 @@
           <w:rFonts w:ascii="Arial" w:hAnsi="Arial" w:cs="Arial"/>
           <w:i/>
         </w:rPr>
-        <w:t>Consulter les résultats</w:t>
+        <w:t>Configurer la partie</w:t>
       </w:r>
     </w:p>
     <w:p>
@@ -398,20 +323,18 @@
         <w:ind w:left="-1418"/>
         <w:rPr>
           <w:rFonts w:ascii="Arial" w:hAnsi="Arial" w:cs="Arial"/>
-          <w:i/>
-        </w:rPr>
-      </w:pPr>
-      <w:r>
-        <w:rPr>
-          <w:rFonts w:ascii="Arial" w:hAnsi="Arial" w:cs="Arial"/>
-          <w:i/>
+        </w:rPr>
+      </w:pPr>
+      <w:r>
+        <w:rPr>
+          <w:rFonts w:ascii="Arial" w:hAnsi="Arial" w:cs="Arial"/>
           <w:noProof/>
         </w:rPr>
         <w:drawing>
-          <wp:inline distT="0" distB="0" distL="0" distR="0" wp14:anchorId="0223E073" wp14:editId="284B0F46">
-            <wp:extent cx="3057525" cy="3371850"/>
-            <wp:effectExtent l="0" t="0" r="9525" b="0"/>
-            <wp:docPr id="9" name="Image 9"/>
+          <wp:inline distT="0" distB="0" distL="0" distR="0" wp14:anchorId="47C1C979" wp14:editId="56893B06">
+            <wp:extent cx="3684270" cy="4291965"/>
+            <wp:effectExtent l="0" t="0" r="0" b="0"/>
+            <wp:docPr id="5" name="Image 5"/>
             <wp:cNvGraphicFramePr>
               <a:graphicFrameLocks xmlns:a="http://schemas.openxmlformats.org/drawingml/2006/main" noChangeAspect="1"/>
             </wp:cNvGraphicFramePr>
@@ -431,7 +354,7 @@
                   <pic:spPr>
                     <a:xfrm>
                       <a:off x="0" y="0"/>
-                      <a:ext cx="3057525" cy="3371850"/>
+                      <a:ext cx="3703979" cy="4314925"/>
                     </a:xfrm>
                     <a:prstGeom prst="rect">
                       <a:avLst/>
@@ -453,6 +376,21 @@
           <w:i/>
         </w:rPr>
       </w:pPr>
+      <w:r>
+        <w:rPr>
+          <w:rFonts w:ascii="Arial" w:hAnsi="Arial" w:cs="Arial"/>
+          <w:i/>
+        </w:rPr>
+        <w:lastRenderedPageBreak/>
+        <w:t xml:space="preserve">Diagramme de séquence : </w:t>
+      </w:r>
+      <w:r>
+        <w:rPr>
+          <w:rFonts w:ascii="Arial" w:hAnsi="Arial" w:cs="Arial"/>
+          <w:i/>
+        </w:rPr>
+        <w:t>Consulter les résultats</w:t>
+      </w:r>
     </w:p>
     <w:p>
       <w:pPr>
@@ -467,35 +405,13 @@
         <w:rPr>
           <w:rFonts w:ascii="Arial" w:hAnsi="Arial" w:cs="Arial"/>
           <w:i/>
-        </w:rPr>
-        <w:t xml:space="preserve">Diagramme de séquence : </w:t>
-      </w:r>
-      <w:r>
-        <w:rPr>
-          <w:rFonts w:ascii="Arial" w:hAnsi="Arial" w:cs="Arial"/>
-          <w:i/>
-        </w:rPr>
-        <w:t>S’entraîner</w:t>
-      </w:r>
-    </w:p>
-    <w:p>
-      <w:pPr>
-        <w:pStyle w:val="Sansinterligne"/>
-        <w:ind w:left="-1418"/>
-        <w:rPr>
-          <w:rFonts w:ascii="Arial" w:hAnsi="Arial" w:cs="Arial"/>
-        </w:rPr>
-      </w:pPr>
-      <w:r>
-        <w:rPr>
-          <w:rFonts w:ascii="Arial" w:hAnsi="Arial" w:cs="Arial"/>
           <w:noProof/>
         </w:rPr>
         <w:drawing>
-          <wp:inline distT="0" distB="0" distL="0" distR="0" wp14:anchorId="6D0A8F0F" wp14:editId="4BDE8E50">
-            <wp:extent cx="3057525" cy="4994108"/>
-            <wp:effectExtent l="0" t="0" r="0" b="0"/>
-            <wp:docPr id="6" name="Image 6"/>
+          <wp:inline distT="0" distB="0" distL="0" distR="0" wp14:anchorId="0223E073" wp14:editId="284B0F46">
+            <wp:extent cx="3057525" cy="3371850"/>
+            <wp:effectExtent l="0" t="0" r="9525" b="0"/>
+            <wp:docPr id="9" name="Image 9"/>
             <wp:cNvGraphicFramePr>
               <a:graphicFrameLocks xmlns:a="http://schemas.openxmlformats.org/drawingml/2006/main" noChangeAspect="1"/>
             </wp:cNvGraphicFramePr>
@@ -515,7 +431,7 @@
                   <pic:spPr>
                     <a:xfrm>
                       <a:off x="0" y="0"/>
-                      <a:ext cx="3112458" cy="5083834"/>
+                      <a:ext cx="3057525" cy="3371850"/>
                     </a:xfrm>
                     <a:prstGeom prst="rect">
                       <a:avLst/>
@@ -537,12 +453,21 @@
           <w:i/>
         </w:rPr>
       </w:pPr>
-      <w:r>
-        <w:rPr>
-          <w:rFonts w:ascii="Arial" w:hAnsi="Arial" w:cs="Arial"/>
-          <w:i/>
-        </w:rPr>
-        <w:lastRenderedPageBreak/>
+    </w:p>
+    <w:p>
+      <w:pPr>
+        <w:pStyle w:val="Sansinterligne"/>
+        <w:ind w:left="-1418"/>
+        <w:rPr>
+          <w:rFonts w:ascii="Arial" w:hAnsi="Arial" w:cs="Arial"/>
+          <w:i/>
+        </w:rPr>
+      </w:pPr>
+      <w:r>
+        <w:rPr>
+          <w:rFonts w:ascii="Arial" w:hAnsi="Arial" w:cs="Arial"/>
+          <w:i/>
+        </w:rPr>
         <w:t xml:space="preserve">Diagramme de séquence : </w:t>
       </w:r>
       <w:r>
@@ -550,7 +475,7 @@
           <w:rFonts w:ascii="Arial" w:hAnsi="Arial" w:cs="Arial"/>
           <w:i/>
         </w:rPr>
-        <w:t>S’identifier</w:t>
+        <w:t>S’entraîner</w:t>
       </w:r>
     </w:p>
     <w:p>
@@ -559,20 +484,18 @@
         <w:ind w:left="-1418"/>
         <w:rPr>
           <w:rFonts w:ascii="Arial" w:hAnsi="Arial" w:cs="Arial"/>
-          <w:i/>
-        </w:rPr>
-      </w:pPr>
-      <w:r>
-        <w:rPr>
-          <w:rFonts w:ascii="Arial" w:hAnsi="Arial" w:cs="Arial"/>
-          <w:i/>
+        </w:rPr>
+      </w:pPr>
+      <w:r>
+        <w:rPr>
+          <w:rFonts w:ascii="Arial" w:hAnsi="Arial" w:cs="Arial"/>
           <w:noProof/>
         </w:rPr>
         <w:drawing>
-          <wp:inline distT="0" distB="0" distL="0" distR="0" wp14:anchorId="6CC141EE" wp14:editId="7F629AEC">
-            <wp:extent cx="5094515" cy="4671507"/>
+          <wp:inline distT="0" distB="0" distL="0" distR="0" wp14:anchorId="6D0A8F0F" wp14:editId="4BDE8E50">
+            <wp:extent cx="3057525" cy="4994108"/>
             <wp:effectExtent l="0" t="0" r="0" b="0"/>
-            <wp:docPr id="26" name="Image 26"/>
+            <wp:docPr id="6" name="Image 6"/>
             <wp:cNvGraphicFramePr>
               <a:graphicFrameLocks xmlns:a="http://schemas.openxmlformats.org/drawingml/2006/main" noChangeAspect="1"/>
             </wp:cNvGraphicFramePr>
@@ -592,6 +515,83 @@
                   <pic:spPr>
                     <a:xfrm>
                       <a:off x="0" y="0"/>
+                      <a:ext cx="3112458" cy="5083834"/>
+                    </a:xfrm>
+                    <a:prstGeom prst="rect">
+                      <a:avLst/>
+                    </a:prstGeom>
+                  </pic:spPr>
+                </pic:pic>
+              </a:graphicData>
+            </a:graphic>
+          </wp:inline>
+        </w:drawing>
+      </w:r>
+    </w:p>
+    <w:p>
+      <w:pPr>
+        <w:pStyle w:val="Sansinterligne"/>
+        <w:ind w:left="-1418"/>
+        <w:rPr>
+          <w:rFonts w:ascii="Arial" w:hAnsi="Arial" w:cs="Arial"/>
+          <w:i/>
+        </w:rPr>
+      </w:pPr>
+      <w:r>
+        <w:rPr>
+          <w:rFonts w:ascii="Arial" w:hAnsi="Arial" w:cs="Arial"/>
+          <w:i/>
+        </w:rPr>
+        <w:lastRenderedPageBreak/>
+        <w:t xml:space="preserve">Diagramme de séquence : </w:t>
+      </w:r>
+      <w:r>
+        <w:rPr>
+          <w:rFonts w:ascii="Arial" w:hAnsi="Arial" w:cs="Arial"/>
+          <w:i/>
+        </w:rPr>
+        <w:t>S’identifier</w:t>
+      </w:r>
+    </w:p>
+    <w:p>
+      <w:pPr>
+        <w:pStyle w:val="Sansinterligne"/>
+        <w:ind w:left="-1418"/>
+        <w:rPr>
+          <w:rFonts w:ascii="Arial" w:hAnsi="Arial" w:cs="Arial"/>
+          <w:i/>
+        </w:rPr>
+      </w:pPr>
+      <w:r>
+        <w:rPr>
+          <w:rFonts w:ascii="Arial" w:hAnsi="Arial" w:cs="Arial"/>
+          <w:i/>
+          <w:noProof/>
+        </w:rPr>
+        <w:drawing>
+          <wp:inline distT="0" distB="0" distL="0" distR="0" wp14:anchorId="6CC141EE" wp14:editId="7F629AEC">
+            <wp:extent cx="5094515" cy="4671507"/>
+            <wp:effectExtent l="0" t="0" r="0" b="0"/>
+            <wp:docPr id="26" name="Image 26"/>
+            <wp:cNvGraphicFramePr>
+              <a:graphicFrameLocks xmlns:a="http://schemas.openxmlformats.org/drawingml/2006/main" noChangeAspect="1"/>
+            </wp:cNvGraphicFramePr>
+            <a:graphic xmlns:a="http://schemas.openxmlformats.org/drawingml/2006/main">
+              <a:graphicData uri="http://schemas.openxmlformats.org/drawingml/2006/picture">
+                <pic:pic xmlns:pic="http://schemas.openxmlformats.org/drawingml/2006/picture">
+                  <pic:nvPicPr>
+                    <pic:cNvPr id="1" name=""/>
+                    <pic:cNvPicPr/>
+                  </pic:nvPicPr>
+                  <pic:blipFill>
+                    <a:blip r:embed="rId16"/>
+                    <a:stretch>
+                      <a:fillRect/>
+                    </a:stretch>
+                  </pic:blipFill>
+                  <pic:spPr>
+                    <a:xfrm>
+                      <a:off x="0" y="0"/>
                       <a:ext cx="5109607" cy="4685346"/>
                     </a:xfrm>
                     <a:prstGeom prst="rect">
@@ -670,7 +670,7 @@
                     <pic:cNvPicPr/>
                   </pic:nvPicPr>
                   <pic:blipFill>
-                    <a:blip r:embed="rId16"/>
+                    <a:blip r:embed="rId17"/>
                     <a:stretch>
                       <a:fillRect/>
                     </a:stretch>
@@ -865,7 +865,7 @@
                     <pic:cNvPicPr/>
                   </pic:nvPicPr>
                   <pic:blipFill>
-                    <a:blip r:embed="rId17" cstate="print">
+                    <a:blip r:embed="rId18" cstate="print">
                       <a:extLst>
                         <a:ext uri="{28A0092B-C50C-407E-A947-70E740481C1C}">
                           <a14:useLocalDpi xmlns:a14="http://schemas.microsoft.com/office/drawing/2010/main" val="0"/>
@@ -957,7 +957,7 @@
                     <pic:cNvPicPr/>
                   </pic:nvPicPr>
                   <pic:blipFill>
-                    <a:blip r:embed="rId18"/>
+                    <a:blip r:embed="rId19"/>
                     <a:stretch>
                       <a:fillRect/>
                     </a:stretch>
@@ -1016,130 +1016,6 @@
             <wp:extent cx="1222745" cy="1999821"/>
             <wp:effectExtent l="0" t="0" r="0" b="635"/>
             <wp:docPr id="12" name="Image 12"/>
-            <wp:cNvGraphicFramePr>
-              <a:graphicFrameLocks xmlns:a="http://schemas.openxmlformats.org/drawingml/2006/main" noChangeAspect="1"/>
-            </wp:cNvGraphicFramePr>
-            <a:graphic xmlns:a="http://schemas.openxmlformats.org/drawingml/2006/main">
-              <a:graphicData uri="http://schemas.openxmlformats.org/drawingml/2006/picture">
-                <pic:pic xmlns:pic="http://schemas.openxmlformats.org/drawingml/2006/picture">
-                  <pic:nvPicPr>
-                    <pic:cNvPr id="1" name=""/>
-                    <pic:cNvPicPr/>
-                  </pic:nvPicPr>
-                  <pic:blipFill>
-                    <a:blip r:embed="rId19"/>
-                    <a:stretch>
-                      <a:fillRect/>
-                    </a:stretch>
-                  </pic:blipFill>
-                  <pic:spPr>
-                    <a:xfrm>
-                      <a:off x="0" y="0"/>
-                      <a:ext cx="1222745" cy="1999821"/>
-                    </a:xfrm>
-                    <a:prstGeom prst="rect">
-                      <a:avLst/>
-                    </a:prstGeom>
-                  </pic:spPr>
-                </pic:pic>
-              </a:graphicData>
-            </a:graphic>
-          </wp:inline>
-        </w:drawing>
-      </w:r>
-      <w:r>
-        <w:rPr>
-          <w:noProof/>
-        </w:rPr>
-        <w:tab/>
-        <w:t xml:space="preserve">         </w:t>
-      </w:r>
-    </w:p>
-    <w:p>
-      <w:pPr>
-        <w:pStyle w:val="Sansinterligne"/>
-        <w:ind w:left="-506"/>
-        <w:rPr>
-          <w:noProof/>
-        </w:rPr>
-      </w:pPr>
-      <w:r>
-        <w:rPr>
-          <w:noProof/>
-        </w:rPr>
-        <w:t xml:space="preserve">      </w:t>
-      </w:r>
-    </w:p>
-    <w:p>
-      <w:pPr>
-        <w:pStyle w:val="Sansinterligne"/>
-        <w:ind w:left="-506"/>
-        <w:rPr>
-          <w:rFonts w:ascii="Arial" w:hAnsi="Arial" w:cs="Arial"/>
-          <w:i/>
-          <w:noProof/>
-        </w:rPr>
-      </w:pPr>
-      <w:r>
-        <w:rPr>
-          <w:rFonts w:ascii="Arial" w:hAnsi="Arial" w:cs="Arial"/>
-          <w:i/>
-          <w:noProof/>
-        </w:rPr>
-        <w:t>Consulter les résultats</w:t>
-      </w:r>
-      <w:r>
-        <w:rPr>
-          <w:rFonts w:ascii="Arial" w:hAnsi="Arial" w:cs="Arial"/>
-          <w:i/>
-          <w:noProof/>
-        </w:rPr>
-        <w:tab/>
-        <w:t xml:space="preserve">             S’inscrire</w:t>
-      </w:r>
-      <w:r>
-        <w:rPr>
-          <w:rFonts w:ascii="Arial" w:hAnsi="Arial" w:cs="Arial"/>
-          <w:i/>
-          <w:noProof/>
-        </w:rPr>
-        <w:tab/>
-      </w:r>
-      <w:r>
-        <w:rPr>
-          <w:rFonts w:ascii="Arial" w:hAnsi="Arial" w:cs="Arial"/>
-          <w:i/>
-          <w:noProof/>
-        </w:rPr>
-        <w:tab/>
-      </w:r>
-      <w:r>
-        <w:rPr>
-          <w:rFonts w:ascii="Arial" w:hAnsi="Arial" w:cs="Arial"/>
-          <w:i/>
-          <w:noProof/>
-        </w:rPr>
-        <w:tab/>
-        <w:t xml:space="preserve">   Se connecter / s’inscrire</w:t>
-      </w:r>
-    </w:p>
-    <w:p>
-      <w:pPr>
-        <w:pStyle w:val="Sansinterligne"/>
-        <w:ind w:left="-506"/>
-        <w:rPr>
-          <w:noProof/>
-        </w:rPr>
-      </w:pPr>
-      <w:r>
-        <w:rPr>
-          <w:noProof/>
-        </w:rPr>
-        <w:drawing>
-          <wp:inline distT="0" distB="0" distL="0" distR="0" wp14:anchorId="29F8D6F6" wp14:editId="372D27BF">
-            <wp:extent cx="1311910" cy="2416628"/>
-            <wp:effectExtent l="0" t="0" r="2540" b="3175"/>
-            <wp:docPr id="27" name="Image 27"/>
             <wp:cNvGraphicFramePr>
               <a:graphicFrameLocks xmlns:a="http://schemas.openxmlformats.org/drawingml/2006/main" noChangeAspect="1"/>
             </wp:cNvGraphicFramePr>
@@ -1159,7 +1035,7 @@
                   <pic:spPr>
                     <a:xfrm>
                       <a:off x="0" y="0"/>
-                      <a:ext cx="1322127" cy="2435448"/>
+                      <a:ext cx="1222745" cy="1999821"/>
                     </a:xfrm>
                     <a:prstGeom prst="rect">
                       <a:avLst/>
@@ -1175,19 +1051,95 @@
         <w:rPr>
           <w:noProof/>
         </w:rPr>
-        <w:t xml:space="preserve">                 </w:t>
-      </w:r>
-      <w:r>
-        <w:rPr>
-          <w:rFonts w:ascii="Arial" w:hAnsi="Arial" w:cs="Arial"/>
-          <w:i/>
+        <w:tab/>
+        <w:t xml:space="preserve">         </w:t>
+      </w:r>
+    </w:p>
+    <w:p>
+      <w:pPr>
+        <w:pStyle w:val="Sansinterligne"/>
+        <w:ind w:left="-506"/>
+        <w:rPr>
+          <w:noProof/>
+        </w:rPr>
+      </w:pPr>
+      <w:r>
+        <w:rPr>
+          <w:noProof/>
+        </w:rPr>
+        <w:t xml:space="preserve">      </w:t>
+      </w:r>
+    </w:p>
+    <w:p>
+      <w:pPr>
+        <w:pStyle w:val="Sansinterligne"/>
+        <w:ind w:left="-506"/>
+        <w:rPr>
+          <w:rFonts w:ascii="Arial" w:hAnsi="Arial" w:cs="Arial"/>
+          <w:i/>
+          <w:noProof/>
+        </w:rPr>
+      </w:pPr>
+      <w:r>
+        <w:rPr>
+          <w:rFonts w:ascii="Arial" w:hAnsi="Arial" w:cs="Arial"/>
+          <w:i/>
+          <w:noProof/>
+        </w:rPr>
+        <w:t>Consulter les résultats</w:t>
+      </w:r>
+      <w:r>
+        <w:rPr>
+          <w:rFonts w:ascii="Arial" w:hAnsi="Arial" w:cs="Arial"/>
+          <w:i/>
+          <w:noProof/>
+        </w:rPr>
+        <w:tab/>
+        <w:t xml:space="preserve">             S’inscrire</w:t>
+      </w:r>
+      <w:r>
+        <w:rPr>
+          <w:rFonts w:ascii="Arial" w:hAnsi="Arial" w:cs="Arial"/>
+          <w:i/>
+          <w:noProof/>
+        </w:rPr>
+        <w:tab/>
+      </w:r>
+      <w:r>
+        <w:rPr>
+          <w:rFonts w:ascii="Arial" w:hAnsi="Arial" w:cs="Arial"/>
+          <w:i/>
+          <w:noProof/>
+        </w:rPr>
+        <w:tab/>
+      </w:r>
+      <w:r>
+        <w:rPr>
+          <w:rFonts w:ascii="Arial" w:hAnsi="Arial" w:cs="Arial"/>
+          <w:i/>
+          <w:noProof/>
+        </w:rPr>
+        <w:tab/>
+        <w:t xml:space="preserve">   Se connecter / s’inscrire</w:t>
+      </w:r>
+    </w:p>
+    <w:p>
+      <w:pPr>
+        <w:pStyle w:val="Sansinterligne"/>
+        <w:ind w:left="-506"/>
+        <w:rPr>
+          <w:noProof/>
+        </w:rPr>
+      </w:pPr>
+      <w:r>
+        <w:rPr>
           <w:noProof/>
         </w:rPr>
         <w:drawing>
-          <wp:inline distT="0" distB="0" distL="0" distR="0" wp14:anchorId="7401C7B3" wp14:editId="03570F06">
-            <wp:extent cx="1300348" cy="2427726"/>
-            <wp:effectExtent l="0" t="0" r="0" b="0"/>
-            <wp:docPr id="28" name="Image 28"/>
+          <wp:inline distT="0" distB="0" distL="0" distR="0" wp14:anchorId="29F8D6F6" wp14:editId="372D27BF">
+            <wp:extent cx="1311910" cy="2416628"/>
+            <wp:effectExtent l="0" t="0" r="2540" b="3175"/>
+            <wp:docPr id="27" name="Image 27"/>
             <wp:cNvGraphicFramePr>
               <a:graphicFrameLocks xmlns:a="http://schemas.openxmlformats.org/drawingml/2006/main" noChangeAspect="1"/>
             </wp:cNvGraphicFramePr>
@@ -1207,7 +1159,7 @@
                   <pic:spPr>
                     <a:xfrm>
                       <a:off x="0" y="0"/>
-                      <a:ext cx="1300348" cy="2427726"/>
+                      <a:ext cx="1322127" cy="2435448"/>
                     </a:xfrm>
                     <a:prstGeom prst="rect">
                       <a:avLst/>
@@ -1223,17 +1175,19 @@
         <w:rPr>
           <w:noProof/>
         </w:rPr>
-        <w:t xml:space="preserve">                              </w:t>
-      </w:r>
-      <w:r>
-        <w:rPr>
+        <w:t xml:space="preserve">                 </w:t>
+      </w:r>
+      <w:r>
+        <w:rPr>
+          <w:rFonts w:ascii="Arial" w:hAnsi="Arial" w:cs="Arial"/>
+          <w:i/>
           <w:noProof/>
         </w:rPr>
         <w:drawing>
-          <wp:inline distT="0" distB="0" distL="0" distR="0" wp14:anchorId="360BDB74" wp14:editId="3D95B659">
-            <wp:extent cx="1231455" cy="2421890"/>
-            <wp:effectExtent l="0" t="0" r="6985" b="0"/>
-            <wp:docPr id="10" name="Image 10"/>
+          <wp:inline distT="0" distB="0" distL="0" distR="0" wp14:anchorId="7401C7B3" wp14:editId="03570F06">
+            <wp:extent cx="1300348" cy="2427726"/>
+            <wp:effectExtent l="0" t="0" r="0" b="0"/>
+            <wp:docPr id="28" name="Image 28"/>
             <wp:cNvGraphicFramePr>
               <a:graphicFrameLocks xmlns:a="http://schemas.openxmlformats.org/drawingml/2006/main" noChangeAspect="1"/>
             </wp:cNvGraphicFramePr>
@@ -1253,7 +1207,7 @@
                   <pic:spPr>
                     <a:xfrm>
                       <a:off x="0" y="0"/>
-                      <a:ext cx="1243303" cy="2445191"/>
+                      <a:ext cx="1300348" cy="2427726"/>
                     </a:xfrm>
                     <a:prstGeom prst="rect">
                       <a:avLst/>
@@ -1265,174 +1219,21 @@
           </wp:inline>
         </w:drawing>
       </w:r>
-    </w:p>
-    <w:p>
-      <w:pPr>
-        <w:pStyle w:val="Sansinterligne"/>
-        <w:ind w:left="-506"/>
-        <w:rPr>
-          <w:noProof/>
-        </w:rPr>
-      </w:pPr>
-    </w:p>
-    <w:p>
-      <w:pPr>
-        <w:pStyle w:val="Sansinterligne"/>
-        <w:ind w:left="-506"/>
-        <w:rPr>
-          <w:noProof/>
-        </w:rPr>
-      </w:pPr>
-    </w:p>
-    <w:p>
-      <w:pPr>
-        <w:pStyle w:val="Sansinterligne"/>
-        <w:rPr>
-          <w:rFonts w:ascii="Arial" w:hAnsi="Arial" w:cs="Arial"/>
-          <w:noProof/>
-        </w:rPr>
-      </w:pPr>
-      <w:r>
-        <w:rPr>
-          <w:rFonts w:ascii="Arial" w:hAnsi="Arial" w:cs="Arial"/>
-          <w:i/>
-          <w:noProof/>
-        </w:rPr>
-        <w:t xml:space="preserve"> </w:t>
-      </w:r>
-      <w:r>
-        <w:rPr>
-          <w:rFonts w:ascii="Arial" w:hAnsi="Arial" w:cs="Arial"/>
-          <w:i/>
-          <w:noProof/>
-        </w:rPr>
-        <w:t>Etat des plots</w:t>
-      </w:r>
-      <w:r>
-        <w:rPr>
-          <w:noProof/>
-        </w:rPr>
-        <w:t xml:space="preserve">        </w:t>
-      </w:r>
-      <w:r>
-        <w:rPr>
-          <w:noProof/>
-        </w:rPr>
-        <w:t xml:space="preserve">  </w:t>
-      </w:r>
-      <w:r>
-        <w:rPr>
-          <w:noProof/>
-        </w:rPr>
-        <w:tab/>
-      </w:r>
-      <w:r>
-        <w:rPr>
-          <w:i/>
-          <w:noProof/>
-        </w:rPr>
-        <w:t xml:space="preserve">        </w:t>
-      </w:r>
-      <w:r>
-        <w:rPr>
-          <w:i/>
-          <w:noProof/>
-        </w:rPr>
-        <w:t xml:space="preserve">       </w:t>
-      </w:r>
-      <w:r>
-        <w:rPr>
-          <w:i/>
-          <w:noProof/>
-        </w:rPr>
-        <w:t xml:space="preserve"> </w:t>
-      </w:r>
-      <w:r>
-        <w:rPr>
-          <w:i/>
-          <w:noProof/>
-        </w:rPr>
-        <w:t xml:space="preserve">  </w:t>
-      </w:r>
-      <w:r>
-        <w:rPr>
-          <w:rFonts w:ascii="Arial" w:hAnsi="Arial" w:cs="Arial"/>
-          <w:i/>
-          <w:noProof/>
-        </w:rPr>
-        <w:t>S’entraîner</w:t>
-      </w:r>
-      <w:r>
-        <w:rPr>
-          <w:rFonts w:ascii="Arial" w:hAnsi="Arial" w:cs="Arial"/>
-          <w:noProof/>
-        </w:rPr>
-        <w:t xml:space="preserve">        </w:t>
-      </w:r>
-      <w:r>
-        <w:rPr>
-          <w:rFonts w:ascii="Arial" w:hAnsi="Arial" w:cs="Arial"/>
-          <w:noProof/>
-        </w:rPr>
-        <w:tab/>
-      </w:r>
-      <w:r>
-        <w:rPr>
-          <w:rFonts w:ascii="Arial" w:hAnsi="Arial" w:cs="Arial"/>
-          <w:noProof/>
-        </w:rPr>
-        <w:tab/>
-      </w:r>
-      <w:r>
-        <w:rPr>
-          <w:rFonts w:ascii="Arial" w:hAnsi="Arial" w:cs="Arial"/>
-          <w:i/>
-          <w:noProof/>
-        </w:rPr>
-        <w:t xml:space="preserve">         </w:t>
-      </w:r>
-      <w:r>
-        <w:rPr>
-          <w:rFonts w:ascii="Arial" w:hAnsi="Arial" w:cs="Arial"/>
-          <w:i/>
-          <w:noProof/>
-        </w:rPr>
-        <w:t xml:space="preserve">  S’identifier</w:t>
-      </w:r>
-      <w:r>
-        <w:rPr>
-          <w:rFonts w:ascii="Arial" w:hAnsi="Arial" w:cs="Arial"/>
-          <w:noProof/>
-        </w:rPr>
-        <w:t xml:space="preserve">     </w:t>
-      </w:r>
-    </w:p>
-    <w:p>
-      <w:pPr>
-        <w:pStyle w:val="Sansinterligne"/>
-        <w:ind w:left="-506"/>
-        <w:rPr>
-          <w:rFonts w:ascii="Arial" w:hAnsi="Arial" w:cs="Arial"/>
-          <w:noProof/>
-        </w:rPr>
-      </w:pPr>
-      <w:r>
-        <w:rPr>
-          <w:rFonts w:ascii="Arial" w:hAnsi="Arial" w:cs="Arial"/>
-          <w:noProof/>
-        </w:rPr>
-        <w:t xml:space="preserve">  </w:t>
-      </w:r>
-      <w:r>
-        <w:rPr>
-          <w:rFonts w:ascii="Arial" w:hAnsi="Arial" w:cs="Arial"/>
+      <w:r>
+        <w:rPr>
+          <w:noProof/>
+        </w:rPr>
+        <w:t xml:space="preserve">                              </w:t>
+      </w:r>
+      <w:r>
+        <w:rPr>
           <w:noProof/>
         </w:rPr>
         <w:drawing>
-          <wp:inline distT="0" distB="0" distL="0" distR="0" wp14:anchorId="4C4DE01A" wp14:editId="199F5BBF">
-            <wp:extent cx="1264285" cy="2392878"/>
-            <wp:effectExtent l="0" t="0" r="0" b="7620"/>
-            <wp:docPr id="15" name="Image 15"/>
+          <wp:inline distT="0" distB="0" distL="0" distR="0" wp14:anchorId="360BDB74" wp14:editId="3D95B659">
+            <wp:extent cx="1231455" cy="2421890"/>
+            <wp:effectExtent l="0" t="0" r="6985" b="0"/>
+            <wp:docPr id="10" name="Image 10"/>
             <wp:cNvGraphicFramePr>
               <a:graphicFrameLocks xmlns:a="http://schemas.openxmlformats.org/drawingml/2006/main" noChangeAspect="1"/>
             </wp:cNvGraphicFramePr>
@@ -1452,7 +1253,7 @@
                   <pic:spPr>
                     <a:xfrm>
                       <a:off x="0" y="0"/>
-                      <a:ext cx="1268411" cy="2400687"/>
+                      <a:ext cx="1243303" cy="2445191"/>
                     </a:xfrm>
                     <a:prstGeom prst="rect">
                       <a:avLst/>
@@ -1464,12 +1265,139 @@
           </wp:inline>
         </w:drawing>
       </w:r>
-      <w:r>
-        <w:rPr>
-          <w:rFonts w:ascii="Arial" w:hAnsi="Arial" w:cs="Arial"/>
-          <w:noProof/>
-        </w:rPr>
-        <w:t xml:space="preserve">    </w:t>
+    </w:p>
+    <w:p>
+      <w:pPr>
+        <w:pStyle w:val="Sansinterligne"/>
+        <w:ind w:left="-506"/>
+        <w:rPr>
+          <w:noProof/>
+        </w:rPr>
+      </w:pPr>
+    </w:p>
+    <w:p>
+      <w:pPr>
+        <w:pStyle w:val="Sansinterligne"/>
+        <w:ind w:left="-506"/>
+        <w:rPr>
+          <w:noProof/>
+        </w:rPr>
+      </w:pPr>
+    </w:p>
+    <w:p>
+      <w:pPr>
+        <w:pStyle w:val="Sansinterligne"/>
+        <w:rPr>
+          <w:rFonts w:ascii="Arial" w:hAnsi="Arial" w:cs="Arial"/>
+          <w:noProof/>
+        </w:rPr>
+      </w:pPr>
+      <w:r>
+        <w:rPr>
+          <w:rFonts w:ascii="Arial" w:hAnsi="Arial" w:cs="Arial"/>
+          <w:i/>
+          <w:noProof/>
+        </w:rPr>
+        <w:t xml:space="preserve"> </w:t>
+      </w:r>
+      <w:r>
+        <w:rPr>
+          <w:rFonts w:ascii="Arial" w:hAnsi="Arial" w:cs="Arial"/>
+          <w:i/>
+          <w:noProof/>
+        </w:rPr>
+        <w:t>Etat des plots</w:t>
+      </w:r>
+      <w:r>
+        <w:rPr>
+          <w:noProof/>
+        </w:rPr>
+        <w:t xml:space="preserve">        </w:t>
+      </w:r>
+      <w:r>
+        <w:rPr>
+          <w:noProof/>
+        </w:rPr>
+        <w:t xml:space="preserve">  </w:t>
+      </w:r>
+      <w:r>
+        <w:rPr>
+          <w:noProof/>
+        </w:rPr>
+        <w:tab/>
+      </w:r>
+      <w:r>
+        <w:rPr>
+          <w:i/>
+          <w:noProof/>
+        </w:rPr>
+        <w:t xml:space="preserve">        </w:t>
+      </w:r>
+      <w:r>
+        <w:rPr>
+          <w:i/>
+          <w:noProof/>
+        </w:rPr>
+        <w:t xml:space="preserve">       </w:t>
+      </w:r>
+      <w:r>
+        <w:rPr>
+          <w:i/>
+          <w:noProof/>
+        </w:rPr>
+        <w:t xml:space="preserve"> </w:t>
+      </w:r>
+      <w:r>
+        <w:rPr>
+          <w:i/>
+          <w:noProof/>
+        </w:rPr>
+        <w:t xml:space="preserve">  </w:t>
+      </w:r>
+      <w:r>
+        <w:rPr>
+          <w:rFonts w:ascii="Arial" w:hAnsi="Arial" w:cs="Arial"/>
+          <w:i/>
+          <w:noProof/>
+        </w:rPr>
+        <w:t>S’entraîner</w:t>
+      </w:r>
+      <w:r>
+        <w:rPr>
+          <w:rFonts w:ascii="Arial" w:hAnsi="Arial" w:cs="Arial"/>
+          <w:noProof/>
+        </w:rPr>
+        <w:t xml:space="preserve">        </w:t>
+      </w:r>
+      <w:r>
+        <w:rPr>
+          <w:rFonts w:ascii="Arial" w:hAnsi="Arial" w:cs="Arial"/>
+          <w:noProof/>
+        </w:rPr>
+        <w:tab/>
+      </w:r>
+      <w:r>
+        <w:rPr>
+          <w:rFonts w:ascii="Arial" w:hAnsi="Arial" w:cs="Arial"/>
+          <w:noProof/>
+        </w:rPr>
+        <w:tab/>
+      </w:r>
+      <w:r>
+        <w:rPr>
+          <w:rFonts w:ascii="Arial" w:hAnsi="Arial" w:cs="Arial"/>
+          <w:i/>
+          <w:noProof/>
+        </w:rPr>
+        <w:t xml:space="preserve">         </w:t>
+      </w:r>
+      <w:r>
+        <w:rPr>
+          <w:rFonts w:ascii="Arial" w:hAnsi="Arial" w:cs="Arial"/>
+          <w:i/>
+          <w:noProof/>
+        </w:rPr>
+        <w:t xml:space="preserve">  S’identifier</w:t>
       </w:r>
       <w:r>
         <w:rPr>
@@ -1478,20 +1406,16 @@
         </w:rPr>
         <w:t xml:space="preserve">     </w:t>
       </w:r>
-      <w:r>
-        <w:rPr>
-          <w:rFonts w:ascii="Arial" w:hAnsi="Arial" w:cs="Arial"/>
-          <w:noProof/>
-        </w:rPr>
-        <w:t xml:space="preserve"> </w:t>
-      </w:r>
-      <w:r>
-        <w:rPr>
-          <w:rFonts w:ascii="Arial" w:hAnsi="Arial" w:cs="Arial"/>
-          <w:noProof/>
-        </w:rPr>
-        <w:t xml:space="preserve">     </w:t>
-      </w:r>
+    </w:p>
+    <w:p>
+      <w:pPr>
+        <w:pStyle w:val="Sansinterligne"/>
+        <w:ind w:left="-506"/>
+        <w:rPr>
+          <w:rFonts w:ascii="Arial" w:hAnsi="Arial" w:cs="Arial"/>
+          <w:noProof/>
+        </w:rPr>
+      </w:pPr>
       <w:r>
         <w:rPr>
           <w:rFonts w:ascii="Arial" w:hAnsi="Arial" w:cs="Arial"/>
@@ -1505,10 +1429,10 @@
           <w:noProof/>
         </w:rPr>
         <w:drawing>
-          <wp:inline distT="0" distB="0" distL="0" distR="0" wp14:anchorId="04FEC32E" wp14:editId="599ACC48">
-            <wp:extent cx="1287145" cy="2358010"/>
-            <wp:effectExtent l="0" t="0" r="8255" b="4445"/>
-            <wp:docPr id="3" name="Image 3"/>
+          <wp:inline distT="0" distB="0" distL="0" distR="0" wp14:anchorId="4C4DE01A" wp14:editId="199F5BBF">
+            <wp:extent cx="1264285" cy="2392878"/>
+            <wp:effectExtent l="0" t="0" r="0" b="7620"/>
+            <wp:docPr id="15" name="Image 15"/>
             <wp:cNvGraphicFramePr>
               <a:graphicFrameLocks xmlns:a="http://schemas.openxmlformats.org/drawingml/2006/main" noChangeAspect="1"/>
             </wp:cNvGraphicFramePr>
@@ -1528,7 +1452,7 @@
                   <pic:spPr>
                     <a:xfrm>
                       <a:off x="0" y="0"/>
-                      <a:ext cx="1349165" cy="2471628"/>
+                      <a:ext cx="1268411" cy="2400687"/>
                     </a:xfrm>
                     <a:prstGeom prst="rect">
                       <a:avLst/>
@@ -1545,7 +1469,35 @@
           <w:rFonts w:ascii="Arial" w:hAnsi="Arial" w:cs="Arial"/>
           <w:noProof/>
         </w:rPr>
-        <w:t xml:space="preserve">                       </w:t>
+        <w:t xml:space="preserve">    </w:t>
+      </w:r>
+      <w:r>
+        <w:rPr>
+          <w:rFonts w:ascii="Arial" w:hAnsi="Arial" w:cs="Arial"/>
+          <w:noProof/>
+        </w:rPr>
+        <w:t xml:space="preserve">     </w:t>
+      </w:r>
+      <w:r>
+        <w:rPr>
+          <w:rFonts w:ascii="Arial" w:hAnsi="Arial" w:cs="Arial"/>
+          <w:noProof/>
+        </w:rPr>
+        <w:t xml:space="preserve"> </w:t>
+      </w:r>
+      <w:r>
+        <w:rPr>
+          <w:rFonts w:ascii="Arial" w:hAnsi="Arial" w:cs="Arial"/>
+          <w:noProof/>
+        </w:rPr>
+        <w:t xml:space="preserve">     </w:t>
+      </w:r>
+      <w:r>
+        <w:rPr>
+          <w:rFonts w:ascii="Arial" w:hAnsi="Arial" w:cs="Arial"/>
+          <w:noProof/>
+        </w:rPr>
+        <w:t xml:space="preserve">  </w:t>
       </w:r>
       <w:r>
         <w:rPr>
@@ -1553,10 +1505,10 @@
           <w:noProof/>
         </w:rPr>
         <w:drawing>
-          <wp:inline distT="0" distB="0" distL="0" distR="0" wp14:anchorId="5C484D2E" wp14:editId="05600CCD">
-            <wp:extent cx="1243330" cy="2358745"/>
-            <wp:effectExtent l="0" t="0" r="0" b="3810"/>
-            <wp:docPr id="13" name="Image 13"/>
+          <wp:inline distT="0" distB="0" distL="0" distR="0" wp14:anchorId="04FEC32E" wp14:editId="599ACC48">
+            <wp:extent cx="1287145" cy="2358010"/>
+            <wp:effectExtent l="0" t="0" r="8255" b="4445"/>
+            <wp:docPr id="3" name="Image 3"/>
             <wp:cNvGraphicFramePr>
               <a:graphicFrameLocks xmlns:a="http://schemas.openxmlformats.org/drawingml/2006/main" noChangeAspect="1"/>
             </wp:cNvGraphicFramePr>
@@ -1576,7 +1528,7 @@
                   <pic:spPr>
                     <a:xfrm>
                       <a:off x="0" y="0"/>
-                      <a:ext cx="1273784" cy="2416520"/>
+                      <a:ext cx="1349165" cy="2471628"/>
                     </a:xfrm>
                     <a:prstGeom prst="rect">
                       <a:avLst/>
@@ -1588,159 +1540,23 @@
           </wp:inline>
         </w:drawing>
       </w:r>
-    </w:p>
-    <w:p>
-      <w:pPr>
-        <w:pStyle w:val="Sansinterligne"/>
-        <w:ind w:left="-506"/>
-        <w:rPr>
-          <w:rFonts w:ascii="Arial" w:hAnsi="Arial" w:cs="Arial"/>
-          <w:i/>
-        </w:rPr>
-      </w:pPr>
-      <w:r>
-        <w:rPr>
-          <w:rFonts w:ascii="Arial" w:hAnsi="Arial" w:cs="Arial"/>
-          <w:i/>
-        </w:rPr>
-        <w:t xml:space="preserve">  </w:t>
-      </w:r>
-      <w:r>
-        <w:rPr>
-          <w:rFonts w:ascii="Arial" w:hAnsi="Arial" w:cs="Arial"/>
-          <w:i/>
-        </w:rPr>
-        <w:t xml:space="preserve">  </w:t>
-      </w:r>
-    </w:p>
-    <w:p>
-      <w:pPr>
-        <w:pStyle w:val="Sansinterligne"/>
-        <w:ind w:left="-506"/>
-        <w:rPr>
-          <w:rFonts w:ascii="Arial" w:hAnsi="Arial" w:cs="Arial"/>
-          <w:i/>
-        </w:rPr>
-      </w:pPr>
-      <w:r>
-        <w:rPr>
-          <w:rFonts w:ascii="Arial" w:hAnsi="Arial" w:cs="Arial"/>
-          <w:i/>
-        </w:rPr>
-        <w:tab/>
-        <w:t xml:space="preserve">     </w:t>
-      </w:r>
-      <w:r>
-        <w:rPr>
-          <w:rFonts w:ascii="Arial" w:hAnsi="Arial" w:cs="Arial"/>
-          <w:i/>
-        </w:rPr>
-        <w:t xml:space="preserve">      </w:t>
-      </w:r>
-    </w:p>
-    <w:p>
-      <w:pPr>
-        <w:pStyle w:val="Sansinterligne"/>
-        <w:ind w:left="-506"/>
-        <w:rPr>
-          <w:rFonts w:ascii="Arial" w:hAnsi="Arial" w:cs="Arial"/>
-          <w:i/>
-        </w:rPr>
-      </w:pPr>
-    </w:p>
-    <w:p>
-      <w:pPr>
-        <w:pStyle w:val="Sansinterligne"/>
-        <w:ind w:left="-506"/>
-        <w:rPr>
-          <w:rFonts w:ascii="Arial" w:hAnsi="Arial" w:cs="Arial"/>
-          <w:i/>
-        </w:rPr>
-      </w:pPr>
-    </w:p>
-    <w:p>
-      <w:pPr>
-        <w:pStyle w:val="Sansinterligne"/>
-        <w:ind w:left="-506"/>
-        <w:jc w:val="center"/>
-        <w:rPr>
-          <w:rFonts w:ascii="Arial" w:hAnsi="Arial" w:cs="Arial"/>
-          <w:b/>
-          <w:sz w:val="24"/>
-          <w:szCs w:val="24"/>
-        </w:rPr>
-      </w:pPr>
-      <w:r>
-        <w:rPr>
-          <w:rFonts w:ascii="Arial" w:hAnsi="Arial" w:cs="Arial"/>
-          <w:b/>
-          <w:sz w:val="24"/>
-          <w:szCs w:val="24"/>
-        </w:rPr>
-        <w:t>Scenario</w:t>
-      </w:r>
-    </w:p>
-    <w:p>
-      <w:pPr>
-        <w:pStyle w:val="Sansinterligne"/>
-        <w:ind w:left="-506"/>
-        <w:rPr>
-          <w:rFonts w:ascii="Arial" w:hAnsi="Arial" w:cs="Arial"/>
-          <w:b/>
-          <w:sz w:val="24"/>
-          <w:szCs w:val="24"/>
-        </w:rPr>
-      </w:pPr>
-    </w:p>
-    <w:p>
-      <w:pPr>
-        <w:pStyle w:val="Sansinterligne"/>
-        <w:ind w:left="-506"/>
-        <w:rPr>
-          <w:rFonts w:ascii="Arial" w:hAnsi="Arial" w:cs="Arial"/>
-          <w:b/>
-          <w:sz w:val="24"/>
-          <w:szCs w:val="24"/>
-        </w:rPr>
-      </w:pPr>
-    </w:p>
-    <w:p>
-      <w:pPr>
-        <w:pStyle w:val="Sansinterligne"/>
-        <w:ind w:left="-506"/>
-        <w:rPr>
-          <w:rFonts w:ascii="Arial" w:hAnsi="Arial" w:cs="Arial"/>
-          <w:i/>
-        </w:rPr>
-      </w:pPr>
-      <w:r>
-        <w:rPr>
-          <w:rFonts w:ascii="Arial" w:hAnsi="Arial" w:cs="Arial"/>
-          <w:i/>
-        </w:rPr>
-        <w:t>Appareiller les plots </w:t>
-      </w:r>
-    </w:p>
-    <w:p>
-      <w:pPr>
-        <w:pStyle w:val="Sansinterligne"/>
-        <w:ind w:left="-506"/>
-        <w:rPr>
-          <w:rFonts w:ascii="Arial" w:hAnsi="Arial" w:cs="Arial"/>
-          <w:i/>
-        </w:rPr>
-      </w:pPr>
-      <w:r>
-        <w:rPr>
-          <w:rFonts w:ascii="Arial" w:hAnsi="Arial" w:cs="Arial"/>
-          <w:i/>
+      <w:r>
+        <w:rPr>
+          <w:rFonts w:ascii="Arial" w:hAnsi="Arial" w:cs="Arial"/>
+          <w:noProof/>
+        </w:rPr>
+        <w:t xml:space="preserve">                       </w:t>
+      </w:r>
+      <w:r>
+        <w:rPr>
+          <w:rFonts w:ascii="Arial" w:hAnsi="Arial" w:cs="Arial"/>
           <w:noProof/>
         </w:rPr>
         <w:drawing>
-          <wp:inline distT="0" distB="0" distL="0" distR="0" wp14:anchorId="6534155A" wp14:editId="4ECE56FE">
-            <wp:extent cx="5732145" cy="5147310"/>
-            <wp:effectExtent l="0" t="0" r="1905" b="0"/>
-            <wp:docPr id="29" name="Image 29"/>
+          <wp:inline distT="0" distB="0" distL="0" distR="0" wp14:anchorId="5C484D2E" wp14:editId="05600CCD">
+            <wp:extent cx="1243330" cy="2358745"/>
+            <wp:effectExtent l="0" t="0" r="0" b="3810"/>
+            <wp:docPr id="13" name="Image 13"/>
             <wp:cNvGraphicFramePr>
               <a:graphicFrameLocks xmlns:a="http://schemas.openxmlformats.org/drawingml/2006/main" noChangeAspect="1"/>
             </wp:cNvGraphicFramePr>
@@ -1760,7 +1576,7 @@
                   <pic:spPr>
                     <a:xfrm>
                       <a:off x="0" y="0"/>
-                      <a:ext cx="5732145" cy="5147310"/>
+                      <a:ext cx="1273784" cy="2416520"/>
                     </a:xfrm>
                     <a:prstGeom prst="rect">
                       <a:avLst/>
@@ -1782,192 +1598,127 @@
           <w:i/>
         </w:rPr>
       </w:pPr>
-    </w:p>
-    <w:p>
-      <w:pPr>
-        <w:pStyle w:val="Sansinterligne"/>
-        <w:ind w:left="-506"/>
-        <w:rPr>
-          <w:rFonts w:ascii="Arial" w:hAnsi="Arial" w:cs="Arial"/>
-          <w:i/>
-        </w:rPr>
-      </w:pPr>
-    </w:p>
-    <w:p>
-      <w:pPr>
-        <w:pStyle w:val="Sansinterligne"/>
-        <w:ind w:left="-506"/>
-        <w:rPr>
-          <w:rFonts w:ascii="Arial" w:hAnsi="Arial" w:cs="Arial"/>
-          <w:i/>
-        </w:rPr>
-      </w:pPr>
-    </w:p>
-    <w:p>
-      <w:pPr>
-        <w:pStyle w:val="Sansinterligne"/>
-        <w:ind w:left="-506"/>
-        <w:rPr>
-          <w:rFonts w:ascii="Arial" w:hAnsi="Arial" w:cs="Arial"/>
-          <w:i/>
-        </w:rPr>
-      </w:pPr>
-    </w:p>
-    <w:p>
-      <w:pPr>
-        <w:pStyle w:val="Sansinterligne"/>
-        <w:ind w:left="-506"/>
-        <w:rPr>
-          <w:rFonts w:ascii="Arial" w:hAnsi="Arial" w:cs="Arial"/>
-          <w:i/>
-        </w:rPr>
-      </w:pPr>
-    </w:p>
-    <w:p>
-      <w:pPr>
-        <w:pStyle w:val="Sansinterligne"/>
-        <w:ind w:left="-506"/>
-        <w:rPr>
-          <w:rFonts w:ascii="Arial" w:hAnsi="Arial" w:cs="Arial"/>
-          <w:i/>
-        </w:rPr>
-      </w:pPr>
-    </w:p>
-    <w:p>
-      <w:pPr>
-        <w:pStyle w:val="Sansinterligne"/>
-        <w:ind w:left="-506"/>
-        <w:rPr>
-          <w:rFonts w:ascii="Arial" w:hAnsi="Arial" w:cs="Arial"/>
-          <w:i/>
-        </w:rPr>
-      </w:pPr>
-    </w:p>
-    <w:p>
-      <w:pPr>
-        <w:pStyle w:val="Sansinterligne"/>
-        <w:ind w:left="-506"/>
-        <w:rPr>
-          <w:rFonts w:ascii="Arial" w:hAnsi="Arial" w:cs="Arial"/>
-          <w:i/>
-        </w:rPr>
-      </w:pPr>
-    </w:p>
-    <w:p>
-      <w:pPr>
-        <w:pStyle w:val="Sansinterligne"/>
-        <w:ind w:left="-506"/>
-        <w:rPr>
-          <w:rFonts w:ascii="Arial" w:hAnsi="Arial" w:cs="Arial"/>
-          <w:i/>
-        </w:rPr>
-      </w:pPr>
-    </w:p>
-    <w:p>
-      <w:pPr>
-        <w:pStyle w:val="Sansinterligne"/>
-        <w:ind w:left="-506"/>
-        <w:rPr>
-          <w:rFonts w:ascii="Arial" w:hAnsi="Arial" w:cs="Arial"/>
-          <w:i/>
-        </w:rPr>
-      </w:pPr>
-    </w:p>
-    <w:p>
-      <w:pPr>
-        <w:pStyle w:val="Sansinterligne"/>
-        <w:ind w:left="-506"/>
-        <w:rPr>
-          <w:rFonts w:ascii="Arial" w:hAnsi="Arial" w:cs="Arial"/>
-          <w:i/>
-        </w:rPr>
-      </w:pPr>
-    </w:p>
-    <w:p>
-      <w:pPr>
-        <w:pStyle w:val="Sansinterligne"/>
-        <w:ind w:left="-506"/>
-        <w:rPr>
-          <w:rFonts w:ascii="Arial" w:hAnsi="Arial" w:cs="Arial"/>
-          <w:i/>
-        </w:rPr>
-      </w:pPr>
-    </w:p>
-    <w:p>
-      <w:pPr>
-        <w:pStyle w:val="Sansinterligne"/>
-        <w:ind w:left="-506"/>
-        <w:rPr>
-          <w:rFonts w:ascii="Arial" w:hAnsi="Arial" w:cs="Arial"/>
-          <w:i/>
-        </w:rPr>
-      </w:pPr>
-    </w:p>
-    <w:p>
-      <w:pPr>
-        <w:pStyle w:val="Sansinterligne"/>
-        <w:ind w:left="-506"/>
-        <w:rPr>
-          <w:rFonts w:ascii="Arial" w:hAnsi="Arial" w:cs="Arial"/>
-          <w:i/>
-        </w:rPr>
-      </w:pPr>
-    </w:p>
-    <w:p>
-      <w:pPr>
-        <w:pStyle w:val="Sansinterligne"/>
-        <w:ind w:left="-506"/>
-        <w:rPr>
-          <w:rFonts w:ascii="Arial" w:hAnsi="Arial" w:cs="Arial"/>
-          <w:i/>
-        </w:rPr>
-      </w:pPr>
-    </w:p>
-    <w:p>
-      <w:pPr>
-        <w:pStyle w:val="Sansinterligne"/>
-        <w:ind w:left="-506"/>
-        <w:rPr>
-          <w:rFonts w:ascii="Arial" w:hAnsi="Arial" w:cs="Arial"/>
-          <w:i/>
-        </w:rPr>
-      </w:pPr>
-    </w:p>
-    <w:p>
-      <w:pPr>
-        <w:pStyle w:val="Sansinterligne"/>
-        <w:ind w:left="-506"/>
-        <w:rPr>
-          <w:rFonts w:ascii="Arial" w:hAnsi="Arial" w:cs="Arial"/>
-          <w:i/>
-        </w:rPr>
-      </w:pPr>
-    </w:p>
-    <w:p>
-      <w:pPr>
-        <w:pStyle w:val="Sansinterligne"/>
-        <w:ind w:left="-506"/>
-        <w:rPr>
-          <w:rFonts w:ascii="Arial" w:hAnsi="Arial" w:cs="Arial"/>
-          <w:i/>
-        </w:rPr>
-      </w:pPr>
-    </w:p>
-    <w:p>
-      <w:pPr>
-        <w:pStyle w:val="Sansinterligne"/>
-        <w:ind w:left="-506"/>
-        <w:rPr>
-          <w:rFonts w:ascii="Arial" w:hAnsi="Arial" w:cs="Arial"/>
-          <w:i/>
-        </w:rPr>
-      </w:pPr>
-      <w:r>
-        <w:rPr>
-          <w:rFonts w:ascii="Arial" w:hAnsi="Arial" w:cs="Arial"/>
-          <w:i/>
-        </w:rPr>
-        <w:t>Configurer la partie</w:t>
+      <w:r>
+        <w:rPr>
+          <w:rFonts w:ascii="Arial" w:hAnsi="Arial" w:cs="Arial"/>
+          <w:i/>
+        </w:rPr>
+        <w:t xml:space="preserve">  </w:t>
+      </w:r>
+      <w:r>
+        <w:rPr>
+          <w:rFonts w:ascii="Arial" w:hAnsi="Arial" w:cs="Arial"/>
+          <w:i/>
+        </w:rPr>
+        <w:t xml:space="preserve">  </w:t>
+      </w:r>
+    </w:p>
+    <w:p>
+      <w:pPr>
+        <w:pStyle w:val="Sansinterligne"/>
+        <w:ind w:left="-506"/>
+        <w:rPr>
+          <w:rFonts w:ascii="Arial" w:hAnsi="Arial" w:cs="Arial"/>
+          <w:i/>
+        </w:rPr>
+      </w:pPr>
+      <w:r>
+        <w:rPr>
+          <w:rFonts w:ascii="Arial" w:hAnsi="Arial" w:cs="Arial"/>
+          <w:i/>
+        </w:rPr>
+        <w:tab/>
+        <w:t xml:space="preserve">     </w:t>
+      </w:r>
+      <w:r>
+        <w:rPr>
+          <w:rFonts w:ascii="Arial" w:hAnsi="Arial" w:cs="Arial"/>
+          <w:i/>
+        </w:rPr>
+        <w:t xml:space="preserve">      </w:t>
+      </w:r>
+    </w:p>
+    <w:p>
+      <w:pPr>
+        <w:pStyle w:val="Sansinterligne"/>
+        <w:ind w:left="-506"/>
+        <w:rPr>
+          <w:rFonts w:ascii="Arial" w:hAnsi="Arial" w:cs="Arial"/>
+          <w:i/>
+        </w:rPr>
+      </w:pPr>
+    </w:p>
+    <w:p>
+      <w:pPr>
+        <w:pStyle w:val="Sansinterligne"/>
+        <w:ind w:left="-506"/>
+        <w:rPr>
+          <w:rFonts w:ascii="Arial" w:hAnsi="Arial" w:cs="Arial"/>
+          <w:i/>
+        </w:rPr>
+      </w:pPr>
+    </w:p>
+    <w:p>
+      <w:pPr>
+        <w:pStyle w:val="Sansinterligne"/>
+        <w:ind w:left="-506"/>
+        <w:jc w:val="center"/>
+        <w:rPr>
+          <w:rFonts w:ascii="Arial" w:hAnsi="Arial" w:cs="Arial"/>
+          <w:b/>
+          <w:sz w:val="24"/>
+          <w:szCs w:val="24"/>
+        </w:rPr>
+      </w:pPr>
+      <w:r>
+        <w:rPr>
+          <w:rFonts w:ascii="Arial" w:hAnsi="Arial" w:cs="Arial"/>
+          <w:b/>
+          <w:sz w:val="24"/>
+          <w:szCs w:val="24"/>
+        </w:rPr>
+        <w:t>Scenario</w:t>
+      </w:r>
+    </w:p>
+    <w:p>
+      <w:pPr>
+        <w:pStyle w:val="Sansinterligne"/>
+        <w:ind w:left="-506"/>
+        <w:rPr>
+          <w:rFonts w:ascii="Arial" w:hAnsi="Arial" w:cs="Arial"/>
+          <w:b/>
+          <w:sz w:val="24"/>
+          <w:szCs w:val="24"/>
+        </w:rPr>
+      </w:pPr>
+    </w:p>
+    <w:p>
+      <w:pPr>
+        <w:pStyle w:val="Sansinterligne"/>
+        <w:ind w:left="-506"/>
+        <w:rPr>
+          <w:rFonts w:ascii="Arial" w:hAnsi="Arial" w:cs="Arial"/>
+          <w:b/>
+          <w:sz w:val="24"/>
+          <w:szCs w:val="24"/>
+        </w:rPr>
+      </w:pPr>
+    </w:p>
+    <w:p>
+      <w:pPr>
+        <w:pStyle w:val="Sansinterligne"/>
+        <w:ind w:left="-506"/>
+        <w:rPr>
+          <w:rFonts w:ascii="Arial" w:hAnsi="Arial" w:cs="Arial"/>
+          <w:i/>
+        </w:rPr>
+      </w:pPr>
+      <w:r>
+        <w:rPr>
+          <w:rFonts w:ascii="Arial" w:hAnsi="Arial" w:cs="Arial"/>
+          <w:i/>
+        </w:rPr>
+        <w:t>Appareiller les plots </w:t>
       </w:r>
     </w:p>
     <w:p>
@@ -1986,10 +1737,10 @@
           <w:noProof/>
         </w:rPr>
         <w:drawing>
-          <wp:inline distT="0" distB="0" distL="0" distR="0" wp14:anchorId="256458CB" wp14:editId="15AF2443">
-            <wp:extent cx="4812498" cy="2559132"/>
-            <wp:effectExtent l="0" t="0" r="7620" b="0"/>
-            <wp:docPr id="18" name="Image 18"/>
+          <wp:inline distT="0" distB="0" distL="0" distR="0" wp14:anchorId="6534155A" wp14:editId="4ECE56FE">
+            <wp:extent cx="5732145" cy="5147310"/>
+            <wp:effectExtent l="0" t="0" r="1905" b="0"/>
+            <wp:docPr id="29" name="Image 29"/>
             <wp:cNvGraphicFramePr>
               <a:graphicFrameLocks xmlns:a="http://schemas.openxmlformats.org/drawingml/2006/main" noChangeAspect="1"/>
             </wp:cNvGraphicFramePr>
@@ -2009,6 +1760,255 @@
                   <pic:spPr>
                     <a:xfrm>
                       <a:off x="0" y="0"/>
+                      <a:ext cx="5732145" cy="5147310"/>
+                    </a:xfrm>
+                    <a:prstGeom prst="rect">
+                      <a:avLst/>
+                    </a:prstGeom>
+                  </pic:spPr>
+                </pic:pic>
+              </a:graphicData>
+            </a:graphic>
+          </wp:inline>
+        </w:drawing>
+      </w:r>
+    </w:p>
+    <w:p>
+      <w:pPr>
+        <w:pStyle w:val="Sansinterligne"/>
+        <w:ind w:left="-506"/>
+        <w:rPr>
+          <w:rFonts w:ascii="Arial" w:hAnsi="Arial" w:cs="Arial"/>
+          <w:i/>
+        </w:rPr>
+      </w:pPr>
+    </w:p>
+    <w:p>
+      <w:pPr>
+        <w:pStyle w:val="Sansinterligne"/>
+        <w:ind w:left="-506"/>
+        <w:rPr>
+          <w:rFonts w:ascii="Arial" w:hAnsi="Arial" w:cs="Arial"/>
+          <w:i/>
+        </w:rPr>
+      </w:pPr>
+    </w:p>
+    <w:p>
+      <w:pPr>
+        <w:pStyle w:val="Sansinterligne"/>
+        <w:ind w:left="-506"/>
+        <w:rPr>
+          <w:rFonts w:ascii="Arial" w:hAnsi="Arial" w:cs="Arial"/>
+          <w:i/>
+        </w:rPr>
+      </w:pPr>
+    </w:p>
+    <w:p>
+      <w:pPr>
+        <w:pStyle w:val="Sansinterligne"/>
+        <w:ind w:left="-506"/>
+        <w:rPr>
+          <w:rFonts w:ascii="Arial" w:hAnsi="Arial" w:cs="Arial"/>
+          <w:i/>
+        </w:rPr>
+      </w:pPr>
+    </w:p>
+    <w:p>
+      <w:pPr>
+        <w:pStyle w:val="Sansinterligne"/>
+        <w:ind w:left="-506"/>
+        <w:rPr>
+          <w:rFonts w:ascii="Arial" w:hAnsi="Arial" w:cs="Arial"/>
+          <w:i/>
+        </w:rPr>
+      </w:pPr>
+    </w:p>
+    <w:p>
+      <w:pPr>
+        <w:pStyle w:val="Sansinterligne"/>
+        <w:ind w:left="-506"/>
+        <w:rPr>
+          <w:rFonts w:ascii="Arial" w:hAnsi="Arial" w:cs="Arial"/>
+          <w:i/>
+        </w:rPr>
+      </w:pPr>
+    </w:p>
+    <w:p>
+      <w:pPr>
+        <w:pStyle w:val="Sansinterligne"/>
+        <w:ind w:left="-506"/>
+        <w:rPr>
+          <w:rFonts w:ascii="Arial" w:hAnsi="Arial" w:cs="Arial"/>
+          <w:i/>
+        </w:rPr>
+      </w:pPr>
+    </w:p>
+    <w:p>
+      <w:pPr>
+        <w:pStyle w:val="Sansinterligne"/>
+        <w:ind w:left="-506"/>
+        <w:rPr>
+          <w:rFonts w:ascii="Arial" w:hAnsi="Arial" w:cs="Arial"/>
+          <w:i/>
+        </w:rPr>
+      </w:pPr>
+    </w:p>
+    <w:p>
+      <w:pPr>
+        <w:pStyle w:val="Sansinterligne"/>
+        <w:ind w:left="-506"/>
+        <w:rPr>
+          <w:rFonts w:ascii="Arial" w:hAnsi="Arial" w:cs="Arial"/>
+          <w:i/>
+        </w:rPr>
+      </w:pPr>
+    </w:p>
+    <w:p>
+      <w:pPr>
+        <w:pStyle w:val="Sansinterligne"/>
+        <w:ind w:left="-506"/>
+        <w:rPr>
+          <w:rFonts w:ascii="Arial" w:hAnsi="Arial" w:cs="Arial"/>
+          <w:i/>
+        </w:rPr>
+      </w:pPr>
+    </w:p>
+    <w:p>
+      <w:pPr>
+        <w:pStyle w:val="Sansinterligne"/>
+        <w:ind w:left="-506"/>
+        <w:rPr>
+          <w:rFonts w:ascii="Arial" w:hAnsi="Arial" w:cs="Arial"/>
+          <w:i/>
+        </w:rPr>
+      </w:pPr>
+    </w:p>
+    <w:p>
+      <w:pPr>
+        <w:pStyle w:val="Sansinterligne"/>
+        <w:ind w:left="-506"/>
+        <w:rPr>
+          <w:rFonts w:ascii="Arial" w:hAnsi="Arial" w:cs="Arial"/>
+          <w:i/>
+        </w:rPr>
+      </w:pPr>
+    </w:p>
+    <w:p>
+      <w:pPr>
+        <w:pStyle w:val="Sansinterligne"/>
+        <w:ind w:left="-506"/>
+        <w:rPr>
+          <w:rFonts w:ascii="Arial" w:hAnsi="Arial" w:cs="Arial"/>
+          <w:i/>
+        </w:rPr>
+      </w:pPr>
+    </w:p>
+    <w:p>
+      <w:pPr>
+        <w:pStyle w:val="Sansinterligne"/>
+        <w:ind w:left="-506"/>
+        <w:rPr>
+          <w:rFonts w:ascii="Arial" w:hAnsi="Arial" w:cs="Arial"/>
+          <w:i/>
+        </w:rPr>
+      </w:pPr>
+    </w:p>
+    <w:p>
+      <w:pPr>
+        <w:pStyle w:val="Sansinterligne"/>
+        <w:ind w:left="-506"/>
+        <w:rPr>
+          <w:rFonts w:ascii="Arial" w:hAnsi="Arial" w:cs="Arial"/>
+          <w:i/>
+        </w:rPr>
+      </w:pPr>
+    </w:p>
+    <w:p>
+      <w:pPr>
+        <w:pStyle w:val="Sansinterligne"/>
+        <w:ind w:left="-506"/>
+        <w:rPr>
+          <w:rFonts w:ascii="Arial" w:hAnsi="Arial" w:cs="Arial"/>
+          <w:i/>
+        </w:rPr>
+      </w:pPr>
+    </w:p>
+    <w:p>
+      <w:pPr>
+        <w:pStyle w:val="Sansinterligne"/>
+        <w:ind w:left="-506"/>
+        <w:rPr>
+          <w:rFonts w:ascii="Arial" w:hAnsi="Arial" w:cs="Arial"/>
+          <w:i/>
+        </w:rPr>
+      </w:pPr>
+    </w:p>
+    <w:p>
+      <w:pPr>
+        <w:pStyle w:val="Sansinterligne"/>
+        <w:ind w:left="-506"/>
+        <w:rPr>
+          <w:rFonts w:ascii="Arial" w:hAnsi="Arial" w:cs="Arial"/>
+          <w:i/>
+        </w:rPr>
+      </w:pPr>
+    </w:p>
+    <w:p>
+      <w:pPr>
+        <w:pStyle w:val="Sansinterligne"/>
+        <w:ind w:left="-506"/>
+        <w:rPr>
+          <w:rFonts w:ascii="Arial" w:hAnsi="Arial" w:cs="Arial"/>
+          <w:i/>
+        </w:rPr>
+      </w:pPr>
+      <w:r>
+        <w:rPr>
+          <w:rFonts w:ascii="Arial" w:hAnsi="Arial" w:cs="Arial"/>
+          <w:i/>
+        </w:rPr>
+        <w:t>Configurer la partie</w:t>
+      </w:r>
+    </w:p>
+    <w:p>
+      <w:pPr>
+        <w:pStyle w:val="Sansinterligne"/>
+        <w:ind w:left="-506"/>
+        <w:rPr>
+          <w:rFonts w:ascii="Arial" w:hAnsi="Arial" w:cs="Arial"/>
+          <w:i/>
+        </w:rPr>
+      </w:pPr>
+      <w:r>
+        <w:rPr>
+          <w:rFonts w:ascii="Arial" w:hAnsi="Arial" w:cs="Arial"/>
+          <w:i/>
+          <w:noProof/>
+        </w:rPr>
+        <w:drawing>
+          <wp:inline distT="0" distB="0" distL="0" distR="0" wp14:anchorId="256458CB" wp14:editId="15AF2443">
+            <wp:extent cx="4812498" cy="2559132"/>
+            <wp:effectExtent l="0" t="0" r="7620" b="0"/>
+            <wp:docPr id="18" name="Image 18"/>
+            <wp:cNvGraphicFramePr>
+              <a:graphicFrameLocks xmlns:a="http://schemas.openxmlformats.org/drawingml/2006/main" noChangeAspect="1"/>
+            </wp:cNvGraphicFramePr>
+            <a:graphic xmlns:a="http://schemas.openxmlformats.org/drawingml/2006/main">
+              <a:graphicData uri="http://schemas.openxmlformats.org/drawingml/2006/picture">
+                <pic:pic xmlns:pic="http://schemas.openxmlformats.org/drawingml/2006/picture">
+                  <pic:nvPicPr>
+                    <pic:cNvPr id="1" name=""/>
+                    <pic:cNvPicPr/>
+                  </pic:nvPicPr>
+                  <pic:blipFill>
+                    <a:blip r:embed="rId28"/>
+                    <a:stretch>
+                      <a:fillRect/>
+                    </a:stretch>
+                  </pic:blipFill>
+                  <pic:spPr>
+                    <a:xfrm>
+                      <a:off x="0" y="0"/>
                       <a:ext cx="4944715" cy="2629441"/>
                     </a:xfrm>
                     <a:prstGeom prst="rect">
@@ -2441,7 +2441,7 @@
                     <pic:cNvPicPr/>
                   </pic:nvPicPr>
                   <pic:blipFill>
-                    <a:blip r:embed="rId28"/>
+                    <a:blip r:embed="rId29"/>
                     <a:stretch>
                       <a:fillRect/>
                     </a:stretch>
@@ -2715,7 +2715,7 @@
                     <pic:cNvPicPr/>
                   </pic:nvPicPr>
                   <pic:blipFill>
-                    <a:blip r:embed="rId29">
+                    <a:blip r:embed="rId30">
                       <a:extLst>
                         <a:ext uri="{28A0092B-C50C-407E-A947-70E740481C1C}">
                           <a14:useLocalDpi xmlns:a14="http://schemas.microsoft.com/office/drawing/2010/main" val="0"/>
@@ -2766,7 +2766,7 @@
                     <pic:cNvPicPr/>
                   </pic:nvPicPr>
                   <pic:blipFill>
-                    <a:blip r:embed="rId30"/>
+                    <a:blip r:embed="rId31"/>
                     <a:stretch>
                       <a:fillRect/>
                     </a:stretch>
@@ -2914,16 +2914,17 @@
           <w:i/>
         </w:rPr>
       </w:pPr>
+      <w:bookmarkStart w:id="0" w:name="_GoBack"/>
       <w:r>
         <w:rPr>
           <w:rFonts w:ascii="Arial" w:hAnsi="Arial" w:cs="Arial"/>
           <w:i/>
         </w:rPr>
         <w:drawing>
-          <wp:inline distT="0" distB="0" distL="0" distR="0" wp14:anchorId="0C9A65F8" wp14:editId="06CAA7E2">
-            <wp:extent cx="5732145" cy="3169285"/>
-            <wp:effectExtent l="0" t="0" r="1905" b="0"/>
-            <wp:docPr id="2" name="Image 2"/>
+          <wp:inline distT="0" distB="0" distL="0" distR="0" wp14:anchorId="1FD19497" wp14:editId="5ABEDDF1">
+            <wp:extent cx="4635761" cy="5745480"/>
+            <wp:effectExtent l="0" t="0" r="0" b="7620"/>
+            <wp:docPr id="7" name="Image 7"/>
             <wp:cNvGraphicFramePr>
               <a:graphicFrameLocks xmlns:a="http://schemas.openxmlformats.org/drawingml/2006/main" noChangeAspect="1"/>
             </wp:cNvGraphicFramePr>
@@ -2931,11 +2932,11 @@
               <a:graphicData uri="http://schemas.openxmlformats.org/drawingml/2006/picture">
                 <pic:pic xmlns:pic="http://schemas.openxmlformats.org/drawingml/2006/picture">
                   <pic:nvPicPr>
-                    <pic:cNvPr id="1" name=""/>
+                    <pic:cNvPr id="0" name=""/>
                     <pic:cNvPicPr/>
                   </pic:nvPicPr>
                   <pic:blipFill>
-                    <a:blip r:embed="rId31"/>
+                    <a:blip r:embed="rId32"/>
                     <a:stretch>
                       <a:fillRect/>
                     </a:stretch>
@@ -2943,7 +2944,7 @@
                   <pic:spPr>
                     <a:xfrm>
                       <a:off x="0" y="0"/>
-                      <a:ext cx="5732145" cy="3169285"/>
+                      <a:ext cx="4636163" cy="5745978"/>
                     </a:xfrm>
                     <a:prstGeom prst="rect">
                       <a:avLst/>
@@ -2955,6 +2956,7 @@
           </wp:inline>
         </w:drawing>
       </w:r>
+      <w:bookmarkEnd w:id="0"/>
     </w:p>
     <w:p>
       <w:pPr>
@@ -3362,7 +3364,7 @@
                     <pic:cNvPicPr/>
                   </pic:nvPicPr>
                   <pic:blipFill>
-                    <a:blip r:embed="rId32">
+                    <a:blip r:embed="rId33">
                       <a:extLst>
                         <a:ext uri="{28A0092B-C50C-407E-A947-70E740481C1C}">
                           <a14:useLocalDpi xmlns:a14="http://schemas.microsoft.com/office/drawing/2010/main" val="0"/>
@@ -3410,7 +3412,7 @@
                     <pic:cNvPicPr/>
                   </pic:nvPicPr>
                   <pic:blipFill>
-                    <a:blip r:embed="rId33"/>
+                    <a:blip r:embed="rId34"/>
                     <a:stretch>
                       <a:fillRect/>
                     </a:stretch>
@@ -3537,13 +3539,12 @@
           <w:i/>
         </w:rPr>
       </w:pPr>
-      <w:bookmarkStart w:id="0" w:name="_GoBack"/>
-      <w:r>
-        <w:rPr>
-          <w:rFonts w:ascii="Arial" w:hAnsi="Arial" w:cs="Arial"/>
-          <w:i/>
-        </w:rPr>
-        <w:lastRenderedPageBreak/>
+      <w:r>
+        <w:rPr>
+          <w:rFonts w:ascii="Arial" w:hAnsi="Arial" w:cs="Arial"/>
+          <w:i/>
+          <w:noProof/>
+        </w:rPr>
         <w:drawing>
           <wp:anchor distT="0" distB="0" distL="114300" distR="114300" simplePos="0" relativeHeight="251663360" behindDoc="0" locked="0" layoutInCell="1" allowOverlap="1">
             <wp:simplePos x="0" y="0"/>
@@ -3568,7 +3569,7 @@
                     <pic:cNvPicPr/>
                   </pic:nvPicPr>
                   <pic:blipFill>
-                    <a:blip r:embed="rId34" cstate="print">
+                    <a:blip r:embed="rId35" cstate="print">
                       <a:extLst>
                         <a:ext uri="{28A0092B-C50C-407E-A947-70E740481C1C}">
                           <a14:useLocalDpi xmlns:a14="http://schemas.microsoft.com/office/drawing/2010/main" val="0"/>
@@ -3600,7 +3601,6 @@
           </wp:anchor>
         </w:drawing>
       </w:r>
-      <w:bookmarkEnd w:id="0"/>
     </w:p>
     <w:p>
       <w:pPr>
@@ -3623,7 +3623,7 @@
 </file>
 
 <file path=word/endnotes.xml><?xml version="1.0" encoding="utf-8"?>
-<w:endnotes xmlns:wpc="http://schemas.microsoft.com/office/word/2010/wordprocessingCanvas" xmlns:mc="http://schemas.openxmlformats.org/markup-compatibility/2006" xmlns:o="urn:schemas-microsoft-com:office:office" xmlns:r="http://schemas.openxmlformats.org/officeDocument/2006/relationships" xmlns:m="http://schemas.openxmlformats.org/officeDocument/2006/math" xmlns:v="urn:schemas-microsoft-com:vml" xmlns:wp14="http://schemas.microsoft.com/office/word/2010/wordprocessingDrawing" xmlns:wp="http://schemas.openxmlformats.org/drawingml/2006/wordprocessingDrawing" xmlns:w10="urn:schemas-microsoft-com:office:word" xmlns:w="http://schemas.openxmlformats.org/wordprocessingml/2006/main" xmlns:w14="http://schemas.microsoft.com/office/word/2010/wordml" xmlns:w15="http://schemas.microsoft.com/office/word/2012/wordml" xmlns:wpg="http://schemas.microsoft.com/office/word/2010/wordprocessingGroup" xmlns:wpi="http://schemas.microsoft.com/office/word/2010/wordprocessingInk" xmlns:wne="http://schemas.microsoft.com/office/word/2006/wordml" xmlns:wps="http://schemas.microsoft.com/office/word/2010/wordprocessingShape" mc:Ignorable="w14 w15 wp14">
+<w:endnotes xmlns:wpc="http://schemas.microsoft.com/office/word/2010/wordprocessingCanvas" xmlns:mc="http://schemas.openxmlformats.org/markup-compatibility/2006" xmlns:o="urn:schemas-microsoft-com:office:office" xmlns:r="http://schemas.openxmlformats.org/officeDocument/2006/relationships" xmlns:m="http://schemas.openxmlformats.org/officeDocument/2006/math" xmlns:v="urn:schemas-microsoft-com:vml" xmlns:wp14="http://schemas.microsoft.com/office/word/2010/wordprocessingDrawing" xmlns:wp="http://schemas.openxmlformats.org/drawingml/2006/wordprocessingDrawing" xmlns:w10="urn:schemas-microsoft-com:office:word" xmlns:w="http://schemas.openxmlformats.org/wordprocessingml/2006/main" xmlns:w14="http://schemas.microsoft.com/office/word/2010/wordml" xmlns:wpg="http://schemas.microsoft.com/office/word/2010/wordprocessingGroup" xmlns:wpi="http://schemas.microsoft.com/office/word/2010/wordprocessingInk" xmlns:wne="http://schemas.microsoft.com/office/word/2006/wordml" xmlns:wps="http://schemas.microsoft.com/office/word/2010/wordprocessingShape" mc:Ignorable="w14 wp14">
   <w:endnote w:type="separator" w:id="-1">
     <w:p>
       <w:pPr>
@@ -3648,7 +3648,7 @@
 </file>
 
 <file path=word/footer1.xml><?xml version="1.0" encoding="utf-8"?>
-<w:ftr xmlns:wpc="http://schemas.microsoft.com/office/word/2010/wordprocessingCanvas" xmlns:mc="http://schemas.openxmlformats.org/markup-compatibility/2006" xmlns:o="urn:schemas-microsoft-com:office:office" xmlns:r="http://schemas.openxmlformats.org/officeDocument/2006/relationships" xmlns:m="http://schemas.openxmlformats.org/officeDocument/2006/math" xmlns:v="urn:schemas-microsoft-com:vml" xmlns:wp14="http://schemas.microsoft.com/office/word/2010/wordprocessingDrawing" xmlns:wp="http://schemas.openxmlformats.org/drawingml/2006/wordprocessingDrawing" xmlns:w10="urn:schemas-microsoft-com:office:word" xmlns:w="http://schemas.openxmlformats.org/wordprocessingml/2006/main" xmlns:w14="http://schemas.microsoft.com/office/word/2010/wordml" xmlns:w15="http://schemas.microsoft.com/office/word/2012/wordml" xmlns:wpg="http://schemas.microsoft.com/office/word/2010/wordprocessingGroup" xmlns:wpi="http://schemas.microsoft.com/office/word/2010/wordprocessingInk" xmlns:wne="http://schemas.microsoft.com/office/word/2006/wordml" xmlns:wps="http://schemas.microsoft.com/office/word/2010/wordprocessingShape" mc:Ignorable="w14 w15 wp14">
+<w:ftr xmlns:wpc="http://schemas.microsoft.com/office/word/2010/wordprocessingCanvas" xmlns:mc="http://schemas.openxmlformats.org/markup-compatibility/2006" xmlns:o="urn:schemas-microsoft-com:office:office" xmlns:r="http://schemas.openxmlformats.org/officeDocument/2006/relationships" xmlns:m="http://schemas.openxmlformats.org/officeDocument/2006/math" xmlns:v="urn:schemas-microsoft-com:vml" xmlns:wp14="http://schemas.microsoft.com/office/word/2010/wordprocessingDrawing" xmlns:wp="http://schemas.openxmlformats.org/drawingml/2006/wordprocessingDrawing" xmlns:w10="urn:schemas-microsoft-com:office:word" xmlns:w="http://schemas.openxmlformats.org/wordprocessingml/2006/main" xmlns:w14="http://schemas.microsoft.com/office/word/2010/wordml" xmlns:wpg="http://schemas.microsoft.com/office/word/2010/wordprocessingGroup" xmlns:wpi="http://schemas.microsoft.com/office/word/2010/wordprocessingInk" xmlns:wne="http://schemas.microsoft.com/office/word/2006/wordml" xmlns:wps="http://schemas.microsoft.com/office/word/2010/wordprocessingShape" mc:Ignorable="w14 wp14">
   <w:p>
     <w:pPr>
       <w:pStyle w:val="Pieddepage"/>
@@ -3767,7 +3767,7 @@
             <w:b/>
             <w:noProof/>
           </w:rPr>
-          <w:t>12</w:t>
+          <w:t>10</w:t>
         </w:r>
         <w:r>
           <w:rPr>
@@ -3782,7 +3782,7 @@
 </file>
 
 <file path=word/footnotes.xml><?xml version="1.0" encoding="utf-8"?>
-<w:footnotes xmlns:wpc="http://schemas.microsoft.com/office/word/2010/wordprocessingCanvas" xmlns:mc="http://schemas.openxmlformats.org/markup-compatibility/2006" xmlns:o="urn:schemas-microsoft-com:office:office" xmlns:r="http://schemas.openxmlformats.org/officeDocument/2006/relationships" xmlns:m="http://schemas.openxmlformats.org/officeDocument/2006/math" xmlns:v="urn:schemas-microsoft-com:vml" xmlns:wp14="http://schemas.microsoft.com/office/word/2010/wordprocessingDrawing" xmlns:wp="http://schemas.openxmlformats.org/drawingml/2006/wordprocessingDrawing" xmlns:w10="urn:schemas-microsoft-com:office:word" xmlns:w="http://schemas.openxmlformats.org/wordprocessingml/2006/main" xmlns:w14="http://schemas.microsoft.com/office/word/2010/wordml" xmlns:w15="http://schemas.microsoft.com/office/word/2012/wordml" xmlns:wpg="http://schemas.microsoft.com/office/word/2010/wordprocessingGroup" xmlns:wpi="http://schemas.microsoft.com/office/word/2010/wordprocessingInk" xmlns:wne="http://schemas.microsoft.com/office/word/2006/wordml" xmlns:wps="http://schemas.microsoft.com/office/word/2010/wordprocessingShape" mc:Ignorable="w14 w15 wp14">
+<w:footnotes xmlns:wpc="http://schemas.microsoft.com/office/word/2010/wordprocessingCanvas" xmlns:mc="http://schemas.openxmlformats.org/markup-compatibility/2006" xmlns:o="urn:schemas-microsoft-com:office:office" xmlns:r="http://schemas.openxmlformats.org/officeDocument/2006/relationships" xmlns:m="http://schemas.openxmlformats.org/officeDocument/2006/math" xmlns:v="urn:schemas-microsoft-com:vml" xmlns:wp14="http://schemas.microsoft.com/office/word/2010/wordprocessingDrawing" xmlns:wp="http://schemas.openxmlformats.org/drawingml/2006/wordprocessingDrawing" xmlns:w10="urn:schemas-microsoft-com:office:word" xmlns:w="http://schemas.openxmlformats.org/wordprocessingml/2006/main" xmlns:w14="http://schemas.microsoft.com/office/word/2010/wordml" xmlns:wpg="http://schemas.microsoft.com/office/word/2010/wordprocessingGroup" xmlns:wpi="http://schemas.microsoft.com/office/word/2010/wordprocessingInk" xmlns:wne="http://schemas.microsoft.com/office/word/2006/wordml" xmlns:wps="http://schemas.microsoft.com/office/word/2010/wordprocessingShape" mc:Ignorable="w14 wp14">
   <w:footnote w:type="separator" w:id="-1">
     <w:p>
       <w:pPr>
@@ -3807,7 +3807,7 @@
 </file>
 
 <file path=word/header1.xml><?xml version="1.0" encoding="utf-8"?>
-<w:hdr xmlns:wpc="http://schemas.microsoft.com/office/word/2010/wordprocessingCanvas" xmlns:mc="http://schemas.openxmlformats.org/markup-compatibility/2006" xmlns:o="urn:schemas-microsoft-com:office:office" xmlns:r="http://schemas.openxmlformats.org/officeDocument/2006/relationships" xmlns:m="http://schemas.openxmlformats.org/officeDocument/2006/math" xmlns:v="urn:schemas-microsoft-com:vml" xmlns:wp14="http://schemas.microsoft.com/office/word/2010/wordprocessingDrawing" xmlns:wp="http://schemas.openxmlformats.org/drawingml/2006/wordprocessingDrawing" xmlns:w10="urn:schemas-microsoft-com:office:word" xmlns:w="http://schemas.openxmlformats.org/wordprocessingml/2006/main" xmlns:w14="http://schemas.microsoft.com/office/word/2010/wordml" xmlns:w15="http://schemas.microsoft.com/office/word/2012/wordml" xmlns:wpg="http://schemas.microsoft.com/office/word/2010/wordprocessingGroup" xmlns:wpi="http://schemas.microsoft.com/office/word/2010/wordprocessingInk" xmlns:wne="http://schemas.microsoft.com/office/word/2006/wordml" xmlns:wps="http://schemas.microsoft.com/office/word/2010/wordprocessingShape" mc:Ignorable="w14 w15 wp14">
+<w:hdr xmlns:wpc="http://schemas.microsoft.com/office/word/2010/wordprocessingCanvas" xmlns:mc="http://schemas.openxmlformats.org/markup-compatibility/2006" xmlns:o="urn:schemas-microsoft-com:office:office" xmlns:r="http://schemas.openxmlformats.org/officeDocument/2006/relationships" xmlns:m="http://schemas.openxmlformats.org/officeDocument/2006/math" xmlns:v="urn:schemas-microsoft-com:vml" xmlns:wp14="http://schemas.microsoft.com/office/word/2010/wordprocessingDrawing" xmlns:wp="http://schemas.openxmlformats.org/drawingml/2006/wordprocessingDrawing" xmlns:w10="urn:schemas-microsoft-com:office:word" xmlns:w="http://schemas.openxmlformats.org/wordprocessingml/2006/main" xmlns:w14="http://schemas.microsoft.com/office/word/2010/wordml" xmlns:wpg="http://schemas.microsoft.com/office/word/2010/wordprocessingGroup" xmlns:wpi="http://schemas.microsoft.com/office/word/2010/wordprocessingInk" xmlns:wne="http://schemas.microsoft.com/office/word/2006/wordml" xmlns:wps="http://schemas.microsoft.com/office/word/2010/wordprocessingShape" mc:Ignorable="w14 wp14">
   <w:p>
     <w:pPr>
       <w:pStyle w:val="En-tte"/>
@@ -3827,7 +3827,7 @@
 </file>
 
 <file path=word/styles.xml><?xml version="1.0" encoding="utf-8"?>
-<w:styles xmlns:mc="http://schemas.openxmlformats.org/markup-compatibility/2006" xmlns:r="http://schemas.openxmlformats.org/officeDocument/2006/relationships" xmlns:w="http://schemas.openxmlformats.org/wordprocessingml/2006/main" xmlns:w14="http://schemas.microsoft.com/office/word/2010/wordml" xmlns:w15="http://schemas.microsoft.com/office/word/2012/wordml" mc:Ignorable="w14 w15">
+<w:styles xmlns:mc="http://schemas.openxmlformats.org/markup-compatibility/2006" xmlns:r="http://schemas.openxmlformats.org/officeDocument/2006/relationships" xmlns:w="http://schemas.openxmlformats.org/wordprocessingml/2006/main" xmlns:w14="http://schemas.microsoft.com/office/word/2010/wordml" mc:Ignorable="w14">
   <w:docDefaults>
     <w:rPrDefault>
       <w:rPr>
@@ -3843,378 +3843,144 @@
       </w:pPr>
     </w:pPrDefault>
   </w:docDefaults>
-  <w:latentStyles w:defLockedState="0" w:defUIPriority="99" w:defSemiHidden="0" w:defUnhideWhenUsed="0" w:defQFormat="0" w:count="371">
-    <w:lsdException w:name="Normal" w:uiPriority="0" w:qFormat="1"/>
-    <w:lsdException w:name="heading 1" w:uiPriority="9" w:qFormat="1"/>
-    <w:lsdException w:name="heading 2" w:semiHidden="1" w:uiPriority="9" w:unhideWhenUsed="1" w:qFormat="1"/>
-    <w:lsdException w:name="heading 3" w:semiHidden="1" w:uiPriority="9" w:unhideWhenUsed="1" w:qFormat="1"/>
-    <w:lsdException w:name="heading 4" w:semiHidden="1" w:uiPriority="9" w:unhideWhenUsed="1" w:qFormat="1"/>
-    <w:lsdException w:name="heading 5" w:semiHidden="1" w:uiPriority="9" w:unhideWhenUsed="1" w:qFormat="1"/>
-    <w:lsdException w:name="heading 6" w:semiHidden="1" w:uiPriority="9" w:unhideWhenUsed="1" w:qFormat="1"/>
-    <w:lsdException w:name="heading 7" w:semiHidden="1" w:uiPriority="9" w:unhideWhenUsed="1" w:qFormat="1"/>
-    <w:lsdException w:name="heading 8" w:semiHidden="1" w:uiPriority="9" w:unhideWhenUsed="1" w:qFormat="1"/>
-    <w:lsdException w:name="heading 9" w:semiHidden="1" w:uiPriority="9" w:unhideWhenUsed="1" w:qFormat="1"/>
-    <w:lsdException w:name="index 1" w:semiHidden="1" w:unhideWhenUsed="1"/>
-    <w:lsdException w:name="index 2" w:semiHidden="1" w:unhideWhenUsed="1"/>
-    <w:lsdException w:name="index 3" w:semiHidden="1" w:unhideWhenUsed="1"/>
-    <w:lsdException w:name="index 4" w:semiHidden="1" w:unhideWhenUsed="1"/>
-    <w:lsdException w:name="index 5" w:semiHidden="1" w:unhideWhenUsed="1"/>
-    <w:lsdException w:name="index 6" w:semiHidden="1" w:unhideWhenUsed="1"/>
-    <w:lsdException w:name="index 7" w:semiHidden="1" w:unhideWhenUsed="1"/>
-    <w:lsdException w:name="index 8" w:semiHidden="1" w:unhideWhenUsed="1"/>
-    <w:lsdException w:name="index 9" w:semiHidden="1" w:unhideWhenUsed="1"/>
-    <w:lsdException w:name="toc 1" w:semiHidden="1" w:uiPriority="39" w:unhideWhenUsed="1"/>
-    <w:lsdException w:name="toc 2" w:semiHidden="1" w:uiPriority="39" w:unhideWhenUsed="1"/>
-    <w:lsdException w:name="toc 3" w:semiHidden="1" w:uiPriority="39" w:unhideWhenUsed="1"/>
-    <w:lsdException w:name="toc 4" w:semiHidden="1" w:uiPriority="39" w:unhideWhenUsed="1"/>
-    <w:lsdException w:name="toc 5" w:semiHidden="1" w:uiPriority="39" w:unhideWhenUsed="1"/>
-    <w:lsdException w:name="toc 6" w:semiHidden="1" w:uiPriority="39" w:unhideWhenUsed="1"/>
-    <w:lsdException w:name="toc 7" w:semiHidden="1" w:uiPriority="39" w:unhideWhenUsed="1"/>
-    <w:lsdException w:name="toc 8" w:semiHidden="1" w:uiPriority="39" w:unhideWhenUsed="1"/>
-    <w:lsdException w:name="toc 9" w:semiHidden="1" w:uiPriority="39" w:unhideWhenUsed="1"/>
-    <w:lsdException w:name="Normal Indent" w:semiHidden="1" w:unhideWhenUsed="1"/>
-    <w:lsdException w:name="footnote text" w:semiHidden="1" w:unhideWhenUsed="1"/>
-    <w:lsdException w:name="annotation text" w:semiHidden="1" w:unhideWhenUsed="1"/>
-    <w:lsdException w:name="header" w:semiHidden="1" w:unhideWhenUsed="1"/>
-    <w:lsdException w:name="footer" w:semiHidden="1" w:unhideWhenUsed="1"/>
-    <w:lsdException w:name="index heading" w:semiHidden="1" w:unhideWhenUsed="1"/>
-    <w:lsdException w:name="caption" w:semiHidden="1" w:uiPriority="35" w:unhideWhenUsed="1" w:qFormat="1"/>
-    <w:lsdException w:name="table of figures" w:semiHidden="1" w:unhideWhenUsed="1"/>
-    <w:lsdException w:name="envelope address" w:semiHidden="1" w:unhideWhenUsed="1"/>
-    <w:lsdException w:name="envelope return" w:semiHidden="1" w:unhideWhenUsed="1"/>
-    <w:lsdException w:name="footnote reference" w:semiHidden="1" w:unhideWhenUsed="1"/>
-    <w:lsdException w:name="annotation reference" w:semiHidden="1" w:unhideWhenUsed="1"/>
-    <w:lsdException w:name="line number" w:semiHidden="1" w:unhideWhenUsed="1"/>
-    <w:lsdException w:name="page number" w:semiHidden="1" w:unhideWhenUsed="1"/>
-    <w:lsdException w:name="endnote reference" w:semiHidden="1" w:unhideWhenUsed="1"/>
-    <w:lsdException w:name="endnote text" w:semiHidden="1" w:unhideWhenUsed="1"/>
-    <w:lsdException w:name="table of authorities" w:semiHidden="1" w:unhideWhenUsed="1"/>
-    <w:lsdException w:name="macro" w:semiHidden="1" w:unhideWhenUsed="1"/>
-    <w:lsdException w:name="toa heading" w:semiHidden="1" w:unhideWhenUsed="1"/>
-    <w:lsdException w:name="List" w:semiHidden="1" w:unhideWhenUsed="1"/>
-    <w:lsdException w:name="List Bullet" w:semiHidden="1" w:unhideWhenUsed="1"/>
-    <w:lsdException w:name="List Number" w:semiHidden="1" w:unhideWhenUsed="1"/>
-    <w:lsdException w:name="List 2" w:semiHidden="1" w:unhideWhenUsed="1"/>
-    <w:lsdException w:name="List 3" w:semiHidden="1" w:unhideWhenUsed="1"/>
-    <w:lsdException w:name="List 4" w:semiHidden="1" w:unhideWhenUsed="1"/>
-    <w:lsdException w:name="List 5" w:semiHidden="1" w:unhideWhenUsed="1"/>
-    <w:lsdException w:name="List Bullet 2" w:semiHidden="1" w:unhideWhenUsed="1"/>
-    <w:lsdException w:name="List Bullet 3" w:semiHidden="1" w:unhideWhenUsed="1"/>
-    <w:lsdException w:name="List Bullet 4" w:semiHidden="1" w:unhideWhenUsed="1"/>
-    <w:lsdException w:name="List Bullet 5" w:semiHidden="1" w:unhideWhenUsed="1"/>
-    <w:lsdException w:name="List Number 2" w:semiHidden="1" w:unhideWhenUsed="1"/>
-    <w:lsdException w:name="List Number 3" w:semiHidden="1" w:unhideWhenUsed="1"/>
-    <w:lsdException w:name="List Number 4" w:semiHidden="1" w:unhideWhenUsed="1"/>
-    <w:lsdException w:name="List Number 5" w:semiHidden="1" w:unhideWhenUsed="1"/>
-    <w:lsdException w:name="Title" w:uiPriority="10" w:qFormat="1"/>
-    <w:lsdException w:name="Closing" w:semiHidden="1" w:unhideWhenUsed="1"/>
-    <w:lsdException w:name="Signature" w:semiHidden="1" w:unhideWhenUsed="1"/>
-    <w:lsdException w:name="Default Paragraph Font" w:semiHidden="1" w:uiPriority="1" w:unhideWhenUsed="1"/>
-    <w:lsdException w:name="Body Text" w:semiHidden="1" w:unhideWhenUsed="1"/>
-    <w:lsdException w:name="Body Text Indent" w:semiHidden="1" w:unhideWhenUsed="1"/>
-    <w:lsdException w:name="List Continue" w:semiHidden="1" w:unhideWhenUsed="1"/>
-    <w:lsdException w:name="List Continue 2" w:semiHidden="1" w:unhideWhenUsed="1"/>
-    <w:lsdException w:name="List Continue 3" w:semiHidden="1" w:unhideWhenUsed="1"/>
-    <w:lsdException w:name="List Continue 4" w:semiHidden="1" w:unhideWhenUsed="1"/>
-    <w:lsdException w:name="List Continue 5" w:semiHidden="1" w:unhideWhenUsed="1"/>
-    <w:lsdException w:name="Message Header" w:semiHidden="1" w:unhideWhenUsed="1"/>
-    <w:lsdException w:name="Subtitle" w:uiPriority="11" w:qFormat="1"/>
-    <w:lsdException w:name="Salutation" w:semiHidden="1" w:unhideWhenUsed="1"/>
-    <w:lsdException w:name="Date" w:semiHidden="1" w:unhideWhenUsed="1"/>
-    <w:lsdException w:name="Body Text First Indent" w:semiHidden="1" w:unhideWhenUsed="1"/>
-    <w:lsdException w:name="Body Text First Indent 2" w:semiHidden="1" w:unhideWhenUsed="1"/>
-    <w:lsdException w:name="Note Heading" w:semiHidden="1" w:unhideWhenUsed="1"/>
-    <w:lsdException w:name="Body Text 2" w:semiHidden="1" w:unhideWhenUsed="1"/>
-    <w:lsdException w:name="Body Text 3" w:semiHidden="1" w:unhideWhenUsed="1"/>
-    <w:lsdException w:name="Body Text Indent 2" w:semiHidden="1" w:unhideWhenUsed="1"/>
-    <w:lsdException w:name="Body Text Indent 3" w:semiHidden="1" w:unhideWhenUsed="1"/>
-    <w:lsdException w:name="Block Text" w:semiHidden="1" w:unhideWhenUsed="1"/>
-    <w:lsdException w:name="Hyperlink" w:semiHidden="1" w:unhideWhenUsed="1"/>
-    <w:lsdException w:name="FollowedHyperlink" w:semiHidden="1" w:unhideWhenUsed="1"/>
-    <w:lsdException w:name="Strong" w:uiPriority="22" w:qFormat="1"/>
-    <w:lsdException w:name="Emphasis" w:uiPriority="20" w:qFormat="1"/>
-    <w:lsdException w:name="Document Map" w:semiHidden="1" w:unhideWhenUsed="1"/>
-    <w:lsdException w:name="Plain Text" w:semiHidden="1" w:unhideWhenUsed="1"/>
-    <w:lsdException w:name="E-mail Signature" w:semiHidden="1" w:unhideWhenUsed="1"/>
-    <w:lsdException w:name="HTML Top of Form" w:semiHidden="1" w:unhideWhenUsed="1"/>
-    <w:lsdException w:name="HTML Bottom of Form" w:semiHidden="1" w:unhideWhenUsed="1"/>
-    <w:lsdException w:name="Normal (Web)" w:semiHidden="1" w:unhideWhenUsed="1"/>
-    <w:lsdException w:name="HTML Acronym" w:semiHidden="1" w:unhideWhenUsed="1"/>
-    <w:lsdException w:name="HTML Address" w:semiHidden="1" w:unhideWhenUsed="1"/>
-    <w:lsdException w:name="HTML Cite" w:semiHidden="1" w:unhideWhenUsed="1"/>
-    <w:lsdException w:name="HTML Code" w:semiHidden="1" w:unhideWhenUsed="1"/>
-    <w:lsdException w:name="HTML Definition" w:semiHidden="1" w:unhideWhenUsed="1"/>
-    <w:lsdException w:name="HTML Keyboard" w:semiHidden="1" w:unhideWhenUsed="1"/>
-    <w:lsdException w:name="HTML Preformatted" w:semiHidden="1" w:unhideWhenUsed="1"/>
-    <w:lsdException w:name="HTML Sample" w:semiHidden="1" w:unhideWhenUsed="1"/>
-    <w:lsdException w:name="HTML Typewriter" w:semiHidden="1" w:unhideWhenUsed="1"/>
-    <w:lsdException w:name="HTML Variable" w:semiHidden="1" w:unhideWhenUsed="1"/>
-    <w:lsdException w:name="Normal Table" w:semiHidden="1" w:unhideWhenUsed="1"/>
-    <w:lsdException w:name="annotation subject" w:semiHidden="1" w:unhideWhenUsed="1"/>
-    <w:lsdException w:name="No List" w:semiHidden="1" w:unhideWhenUsed="1"/>
-    <w:lsdException w:name="Outline List 1" w:semiHidden="1" w:unhideWhenUsed="1"/>
-    <w:lsdException w:name="Outline List 2" w:semiHidden="1" w:unhideWhenUsed="1"/>
-    <w:lsdException w:name="Outline List 3" w:semiHidden="1" w:unhideWhenUsed="1"/>
-    <w:lsdException w:name="Table Simple 1" w:semiHidden="1" w:unhideWhenUsed="1"/>
-    <w:lsdException w:name="Table Simple 2" w:semiHidden="1" w:unhideWhenUsed="1"/>
-    <w:lsdException w:name="Table Simple 3" w:semiHidden="1" w:unhideWhenUsed="1"/>
-    <w:lsdException w:name="Table Classic 1" w:semiHidden="1" w:unhideWhenUsed="1"/>
-    <w:lsdException w:name="Table Classic 2" w:semiHidden="1" w:unhideWhenUsed="1"/>
-    <w:lsdException w:name="Table Classic 3" w:semiHidden="1" w:unhideWhenUsed="1"/>
-    <w:lsdException w:name="Table Classic 4" w:semiHidden="1" w:unhideWhenUsed="1"/>
-    <w:lsdException w:name="Table Colorful 1" w:semiHidden="1" w:unhideWhenUsed="1"/>
-    <w:lsdException w:name="Table Colorful 2" w:semiHidden="1" w:unhideWhenUsed="1"/>
-    <w:lsdException w:name="Table Colorful 3" w:semiHidden="1" w:unhideWhenUsed="1"/>
-    <w:lsdException w:name="Table Columns 1" w:semiHidden="1" w:unhideWhenUsed="1"/>
-    <w:lsdException w:name="Table Columns 2" w:semiHidden="1" w:unhideWhenUsed="1"/>
-    <w:lsdException w:name="Table Columns 3" w:semiHidden="1" w:unhideWhenUsed="1"/>
-    <w:lsdException w:name="Table Columns 4" w:semiHidden="1" w:unhideWhenUsed="1"/>
-    <w:lsdException w:name="Table Columns 5" w:semiHidden="1" w:unhideWhenUsed="1"/>
-    <w:lsdException w:name="Table Grid 1" w:semiHidden="1" w:unhideWhenUsed="1"/>
-    <w:lsdException w:name="Table Grid 2" w:semiHidden="1" w:unhideWhenUsed="1"/>
-    <w:lsdException w:name="Table Grid 3" w:semiHidden="1" w:unhideWhenUsed="1"/>
-    <w:lsdException w:name="Table Grid 4" w:semiHidden="1" w:unhideWhenUsed="1"/>
-    <w:lsdException w:name="Table Grid 5" w:semiHidden="1" w:unhideWhenUsed="1"/>
-    <w:lsdException w:name="Table Grid 6" w:semiHidden="1" w:unhideWhenUsed="1"/>
-    <w:lsdException w:name="Table Grid 7" w:semiHidden="1" w:unhideWhenUsed="1"/>
-    <w:lsdException w:name="Table Grid 8" w:semiHidden="1" w:unhideWhenUsed="1"/>
-    <w:lsdException w:name="Table List 1" w:semiHidden="1" w:unhideWhenUsed="1"/>
-    <w:lsdException w:name="Table List 2" w:semiHidden="1" w:unhideWhenUsed="1"/>
-    <w:lsdException w:name="Table List 3" w:semiHidden="1" w:unhideWhenUsed="1"/>
-    <w:lsdException w:name="Table List 4" w:semiHidden="1" w:unhideWhenUsed="1"/>
-    <w:lsdException w:name="Table List 5" w:semiHidden="1" w:unhideWhenUsed="1"/>
-    <w:lsdException w:name="Table List 6" w:semiHidden="1" w:unhideWhenUsed="1"/>
-    <w:lsdException w:name="Table List 7" w:semiHidden="1" w:unhideWhenUsed="1"/>
-    <w:lsdException w:name="Table List 8" w:semiHidden="1" w:unhideWhenUsed="1"/>
-    <w:lsdException w:name="Table 3D effects 1" w:semiHidden="1" w:unhideWhenUsed="1"/>
-    <w:lsdException w:name="Table 3D effects 2" w:semiHidden="1" w:unhideWhenUsed="1"/>
-    <w:lsdException w:name="Table 3D effects 3" w:semiHidden="1" w:unhideWhenUsed="1"/>
-    <w:lsdException w:name="Table Contemporary" w:semiHidden="1" w:unhideWhenUsed="1"/>
-    <w:lsdException w:name="Table Elegant" w:semiHidden="1" w:unhideWhenUsed="1"/>
-    <w:lsdException w:name="Table Professional" w:semiHidden="1" w:unhideWhenUsed="1"/>
-    <w:lsdException w:name="Table Subtle 1" w:semiHidden="1" w:unhideWhenUsed="1"/>
-    <w:lsdException w:name="Table Subtle 2" w:semiHidden="1" w:unhideWhenUsed="1"/>
-    <w:lsdException w:name="Table Web 1" w:semiHidden="1" w:unhideWhenUsed="1"/>
-    <w:lsdException w:name="Table Web 2" w:semiHidden="1" w:unhideWhenUsed="1"/>
-    <w:lsdException w:name="Table Web 3" w:semiHidden="1" w:unhideWhenUsed="1"/>
-    <w:lsdException w:name="Balloon Text" w:semiHidden="1" w:unhideWhenUsed="1"/>
-    <w:lsdException w:name="Table Grid" w:uiPriority="39"/>
-    <w:lsdException w:name="Table Theme" w:semiHidden="1" w:unhideWhenUsed="1"/>
-    <w:lsdException w:name="Placeholder Text" w:semiHidden="1"/>
-    <w:lsdException w:name="No Spacing" w:uiPriority="1" w:qFormat="1"/>
-    <w:lsdException w:name="Light Shading" w:uiPriority="60"/>
-    <w:lsdException w:name="Light List" w:uiPriority="61"/>
-    <w:lsdException w:name="Light Grid" w:uiPriority="62"/>
-    <w:lsdException w:name="Medium Shading 1" w:uiPriority="63"/>
-    <w:lsdException w:name="Medium Shading 2" w:uiPriority="64"/>
-    <w:lsdException w:name="Medium List 1" w:uiPriority="65"/>
-    <w:lsdException w:name="Medium List 2" w:uiPriority="66"/>
-    <w:lsdException w:name="Medium Grid 1" w:uiPriority="67"/>
-    <w:lsdException w:name="Medium Grid 2" w:uiPriority="68"/>
-    <w:lsdException w:name="Medium Grid 3" w:uiPriority="69"/>
-    <w:lsdException w:name="Dark List" w:uiPriority="70"/>
-    <w:lsdException w:name="Colorful Shading" w:uiPriority="71"/>
-    <w:lsdException w:name="Colorful List" w:uiPriority="72"/>
-    <w:lsdException w:name="Colorful Grid" w:uiPriority="73"/>
-    <w:lsdException w:name="Light Shading Accent 1" w:uiPriority="60"/>
-    <w:lsdException w:name="Light List Accent 1" w:uiPriority="61"/>
-    <w:lsdException w:name="Light Grid Accent 1" w:uiPriority="62"/>
-    <w:lsdException w:name="Medium Shading 1 Accent 1" w:uiPriority="63"/>
-    <w:lsdException w:name="Medium Shading 2 Accent 1" w:uiPriority="64"/>
-    <w:lsdException w:name="Medium List 1 Accent 1" w:uiPriority="65"/>
-    <w:lsdException w:name="Revision" w:semiHidden="1"/>
-    <w:lsdException w:name="List Paragraph" w:uiPriority="34" w:qFormat="1"/>
-    <w:lsdException w:name="Quote" w:uiPriority="29" w:qFormat="1"/>
-    <w:lsdException w:name="Intense Quote" w:uiPriority="30" w:qFormat="1"/>
-    <w:lsdException w:name="Medium List 2 Accent 1" w:uiPriority="66"/>
-    <w:lsdException w:name="Medium Grid 1 Accent 1" w:uiPriority="67"/>
-    <w:lsdException w:name="Medium Grid 2 Accent 1" w:uiPriority="68"/>
-    <w:lsdException w:name="Medium Grid 3 Accent 1" w:uiPriority="69"/>
-    <w:lsdException w:name="Dark List Accent 1" w:uiPriority="70"/>
-    <w:lsdException w:name="Colorful Shading Accent 1" w:uiPriority="71"/>
-    <w:lsdException w:name="Colorful List Accent 1" w:uiPriority="72"/>
-    <w:lsdException w:name="Colorful Grid Accent 1" w:uiPriority="73"/>
-    <w:lsdException w:name="Light Shading Accent 2" w:uiPriority="60"/>
-    <w:lsdException w:name="Light List Accent 2" w:uiPriority="61"/>
-    <w:lsdException w:name="Light Grid Accent 2" w:uiPriority="62"/>
-    <w:lsdException w:name="Medium Shading 1 Accent 2" w:uiPriority="63"/>
-    <w:lsdException w:name="Medium Shading 2 Accent 2" w:uiPriority="64"/>
-    <w:lsdException w:name="Medium List 1 Accent 2" w:uiPriority="65"/>
-    <w:lsdException w:name="Medium List 2 Accent 2" w:uiPriority="66"/>
-    <w:lsdException w:name="Medium Grid 1 Accent 2" w:uiPriority="67"/>
-    <w:lsdException w:name="Medium Grid 2 Accent 2" w:uiPriority="68"/>
-    <w:lsdException w:name="Medium Grid 3 Accent 2" w:uiPriority="69"/>
-    <w:lsdException w:name="Dark List Accent 2" w:uiPriority="70"/>
-    <w:lsdException w:name="Colorful Shading Accent 2" w:uiPriority="71"/>
-    <w:lsdException w:name="Colorful List Accent 2" w:uiPriority="72"/>
-    <w:lsdException w:name="Colorful Grid Accent 2" w:uiPriority="73"/>
-    <w:lsdException w:name="Light Shading Accent 3" w:uiPriority="60"/>
-    <w:lsdException w:name="Light List Accent 3" w:uiPriority="61"/>
-    <w:lsdException w:name="Light Grid Accent 3" w:uiPriority="62"/>
-    <w:lsdException w:name="Medium Shading 1 Accent 3" w:uiPriority="63"/>
-    <w:lsdException w:name="Medium Shading 2 Accent 3" w:uiPriority="64"/>
-    <w:lsdException w:name="Medium List 1 Accent 3" w:uiPriority="65"/>
-    <w:lsdException w:name="Medium List 2 Accent 3" w:uiPriority="66"/>
-    <w:lsdException w:name="Medium Grid 1 Accent 3" w:uiPriority="67"/>
-    <w:lsdException w:name="Medium Grid 2 Accent 3" w:uiPriority="68"/>
-    <w:lsdException w:name="Medium Grid 3 Accent 3" w:uiPriority="69"/>
-    <w:lsdException w:name="Dark List Accent 3" w:uiPriority="70"/>
-    <w:lsdException w:name="Colorful Shading Accent 3" w:uiPriority="71"/>
-    <w:lsdException w:name="Colorful List Accent 3" w:uiPriority="72"/>
-    <w:lsdException w:name="Colorful Grid Accent 3" w:uiPriority="73"/>
-    <w:lsdException w:name="Light Shading Accent 4" w:uiPriority="60"/>
-    <w:lsdException w:name="Light List Accent 4" w:uiPriority="61"/>
-    <w:lsdException w:name="Light Grid Accent 4" w:uiPriority="62"/>
-    <w:lsdException w:name="Medium Shading 1 Accent 4" w:uiPriority="63"/>
-    <w:lsdException w:name="Medium Shading 2 Accent 4" w:uiPriority="64"/>
-    <w:lsdException w:name="Medium List 1 Accent 4" w:uiPriority="65"/>
-    <w:lsdException w:name="Medium List 2 Accent 4" w:uiPriority="66"/>
-    <w:lsdException w:name="Medium Grid 1 Accent 4" w:uiPriority="67"/>
-    <w:lsdException w:name="Medium Grid 2 Accent 4" w:uiPriority="68"/>
-    <w:lsdException w:name="Medium Grid 3 Accent 4" w:uiPriority="69"/>
-    <w:lsdException w:name="Dark List Accent 4" w:uiPriority="70"/>
-    <w:lsdException w:name="Colorful Shading Accent 4" w:uiPriority="71"/>
-    <w:lsdException w:name="Colorful List Accent 4" w:uiPriority="72"/>
-    <w:lsdException w:name="Colorful Grid Accent 4" w:uiPriority="73"/>
-    <w:lsdException w:name="Light Shading Accent 5" w:uiPriority="60"/>
-    <w:lsdException w:name="Light List Accent 5" w:uiPriority="61"/>
-    <w:lsdException w:name="Light Grid Accent 5" w:uiPriority="62"/>
-    <w:lsdException w:name="Medium Shading 1 Accent 5" w:uiPriority="63"/>
-    <w:lsdException w:name="Medium Shading 2 Accent 5" w:uiPriority="64"/>
-    <w:lsdException w:name="Medium List 1 Accent 5" w:uiPriority="65"/>
-    <w:lsdException w:name="Medium List 2 Accent 5" w:uiPriority="66"/>
-    <w:lsdException w:name="Medium Grid 1 Accent 5" w:uiPriority="67"/>
-    <w:lsdException w:name="Medium Grid 2 Accent 5" w:uiPriority="68"/>
-    <w:lsdException w:name="Medium Grid 3 Accent 5" w:uiPriority="69"/>
-    <w:lsdException w:name="Dark List Accent 5" w:uiPriority="70"/>
-    <w:lsdException w:name="Colorful Shading Accent 5" w:uiPriority="71"/>
-    <w:lsdException w:name="Colorful List Accent 5" w:uiPriority="72"/>
-    <w:lsdException w:name="Colorful Grid Accent 5" w:uiPriority="73"/>
-    <w:lsdException w:name="Light Shading Accent 6" w:uiPriority="60"/>
-    <w:lsdException w:name="Light List Accent 6" w:uiPriority="61"/>
-    <w:lsdException w:name="Light Grid Accent 6" w:uiPriority="62"/>
-    <w:lsdException w:name="Medium Shading 1 Accent 6" w:uiPriority="63"/>
-    <w:lsdException w:name="Medium Shading 2 Accent 6" w:uiPriority="64"/>
-    <w:lsdException w:name="Medium List 1 Accent 6" w:uiPriority="65"/>
-    <w:lsdException w:name="Medium List 2 Accent 6" w:uiPriority="66"/>
-    <w:lsdException w:name="Medium Grid 1 Accent 6" w:uiPriority="67"/>
-    <w:lsdException w:name="Medium Grid 2 Accent 6" w:uiPriority="68"/>
-    <w:lsdException w:name="Medium Grid 3 Accent 6" w:uiPriority="69"/>
-    <w:lsdException w:name="Dark List Accent 6" w:uiPriority="70"/>
-    <w:lsdException w:name="Colorful Shading Accent 6" w:uiPriority="71"/>
-    <w:lsdException w:name="Colorful List Accent 6" w:uiPriority="72"/>
-    <w:lsdException w:name="Colorful Grid Accent 6" w:uiPriority="73"/>
-    <w:lsdException w:name="Subtle Emphasis" w:uiPriority="19" w:qFormat="1"/>
-    <w:lsdException w:name="Intense Emphasis" w:uiPriority="21" w:qFormat="1"/>
-    <w:lsdException w:name="Subtle Reference" w:uiPriority="31" w:qFormat="1"/>
-    <w:lsdException w:name="Intense Reference" w:uiPriority="32" w:qFormat="1"/>
-    <w:lsdException w:name="Book Title" w:uiPriority="33" w:qFormat="1"/>
-    <w:lsdException w:name="Bibliography" w:semiHidden="1" w:uiPriority="37" w:unhideWhenUsed="1"/>
-    <w:lsdException w:name="TOC Heading" w:semiHidden="1" w:uiPriority="39" w:unhideWhenUsed="1" w:qFormat="1"/>
-    <w:lsdException w:name="Plain Table 1" w:uiPriority="41"/>
-    <w:lsdException w:name="Plain Table 2" w:uiPriority="42"/>
-    <w:lsdException w:name="Plain Table 3" w:uiPriority="43"/>
-    <w:lsdException w:name="Plain Table 4" w:uiPriority="44"/>
-    <w:lsdException w:name="Plain Table 5" w:uiPriority="45"/>
-    <w:lsdException w:name="Grid Table Light" w:uiPriority="40"/>
-    <w:lsdException w:name="Grid Table 1 Light" w:uiPriority="46"/>
-    <w:lsdException w:name="Grid Table 2" w:uiPriority="47"/>
-    <w:lsdException w:name="Grid Table 3" w:uiPriority="48"/>
-    <w:lsdException w:name="Grid Table 4" w:uiPriority="49"/>
-    <w:lsdException w:name="Grid Table 5 Dark" w:uiPriority="50"/>
-    <w:lsdException w:name="Grid Table 6 Colorful" w:uiPriority="51"/>
-    <w:lsdException w:name="Grid Table 7 Colorful" w:uiPriority="52"/>
-    <w:lsdException w:name="Grid Table 1 Light Accent 1" w:uiPriority="46"/>
-    <w:lsdException w:name="Grid Table 2 Accent 1" w:uiPriority="47"/>
-    <w:lsdException w:name="Grid Table 3 Accent 1" w:uiPriority="48"/>
-    <w:lsdException w:name="Grid Table 4 Accent 1" w:uiPriority="49"/>
-    <w:lsdException w:name="Grid Table 5 Dark Accent 1" w:uiPriority="50"/>
-    <w:lsdException w:name="Grid Table 6 Colorful Accent 1" w:uiPriority="51"/>
-    <w:lsdException w:name="Grid Table 7 Colorful Accent 1" w:uiPriority="52"/>
-    <w:lsdException w:name="Grid Table 1 Light Accent 2" w:uiPriority="46"/>
-    <w:lsdException w:name="Grid Table 2 Accent 2" w:uiPriority="47"/>
-    <w:lsdException w:name="Grid Table 3 Accent 2" w:uiPriority="48"/>
-    <w:lsdException w:name="Grid Table 4 Accent 2" w:uiPriority="49"/>
-    <w:lsdException w:name="Grid Table 5 Dark Accent 2" w:uiPriority="50"/>
-    <w:lsdException w:name="Grid Table 6 Colorful Accent 2" w:uiPriority="51"/>
-    <w:lsdException w:name="Grid Table 7 Colorful Accent 2" w:uiPriority="52"/>
-    <w:lsdException w:name="Grid Table 1 Light Accent 3" w:uiPriority="46"/>
-    <w:lsdException w:name="Grid Table 2 Accent 3" w:uiPriority="47"/>
-    <w:lsdException w:name="Grid Table 3 Accent 3" w:uiPriority="48"/>
-    <w:lsdException w:name="Grid Table 4 Accent 3" w:uiPriority="49"/>
-    <w:lsdException w:name="Grid Table 5 Dark Accent 3" w:uiPriority="50"/>
-    <w:lsdException w:name="Grid Table 6 Colorful Accent 3" w:uiPriority="51"/>
-    <w:lsdException w:name="Grid Table 7 Colorful Accent 3" w:uiPriority="52"/>
-    <w:lsdException w:name="Grid Table 1 Light Accent 4" w:uiPriority="46"/>
-    <w:lsdException w:name="Grid Table 2 Accent 4" w:uiPriority="47"/>
-    <w:lsdException w:name="Grid Table 3 Accent 4" w:uiPriority="48"/>
-    <w:lsdException w:name="Grid Table 4 Accent 4" w:uiPriority="49"/>
-    <w:lsdException w:name="Grid Table 5 Dark Accent 4" w:uiPriority="50"/>
-    <w:lsdException w:name="Grid Table 6 Colorful Accent 4" w:uiPriority="51"/>
-    <w:lsdException w:name="Grid Table 7 Colorful Accent 4" w:uiPriority="52"/>
-    <w:lsdException w:name="Grid Table 1 Light Accent 5" w:uiPriority="46"/>
-    <w:lsdException w:name="Grid Table 2 Accent 5" w:uiPriority="47"/>
-    <w:lsdException w:name="Grid Table 3 Accent 5" w:uiPriority="48"/>
-    <w:lsdException w:name="Grid Table 4 Accent 5" w:uiPriority="49"/>
-    <w:lsdException w:name="Grid Table 5 Dark Accent 5" w:uiPriority="50"/>
-    <w:lsdException w:name="Grid Table 6 Colorful Accent 5" w:uiPriority="51"/>
-    <w:lsdException w:name="Grid Table 7 Colorful Accent 5" w:uiPriority="52"/>
-    <w:lsdException w:name="Grid Table 1 Light Accent 6" w:uiPriority="46"/>
-    <w:lsdException w:name="Grid Table 2 Accent 6" w:uiPriority="47"/>
-    <w:lsdException w:name="Grid Table 3 Accent 6" w:uiPriority="48"/>
-    <w:lsdException w:name="Grid Table 4 Accent 6" w:uiPriority="49"/>
-    <w:lsdException w:name="Grid Table 5 Dark Accent 6" w:uiPriority="50"/>
-    <w:lsdException w:name="Grid Table 6 Colorful Accent 6" w:uiPriority="51"/>
-    <w:lsdException w:name="Grid Table 7 Colorful Accent 6" w:uiPriority="52"/>
-    <w:lsdException w:name="List Table 1 Light" w:uiPriority="46"/>
-    <w:lsdException w:name="List Table 2" w:uiPriority="47"/>
-    <w:lsdException w:name="List Table 3" w:uiPriority="48"/>
-    <w:lsdException w:name="List Table 4" w:uiPriority="49"/>
-    <w:lsdException w:name="List Table 5 Dark" w:uiPriority="50"/>
-    <w:lsdException w:name="List Table 6 Colorful" w:uiPriority="51"/>
-    <w:lsdException w:name="List Table 7 Colorful" w:uiPriority="52"/>
-    <w:lsdException w:name="List Table 1 Light Accent 1" w:uiPriority="46"/>
-    <w:lsdException w:name="List Table 2 Accent 1" w:uiPriority="47"/>
-    <w:lsdException w:name="List Table 3 Accent 1" w:uiPriority="48"/>
-    <w:lsdException w:name="List Table 4 Accent 1" w:uiPriority="49"/>
-    <w:lsdException w:name="List Table 5 Dark Accent 1" w:uiPriority="50"/>
-    <w:lsdException w:name="List Table 6 Colorful Accent 1" w:uiPriority="51"/>
-    <w:lsdException w:name="List Table 7 Colorful Accent 1" w:uiPriority="52"/>
-    <w:lsdException w:name="List Table 1 Light Accent 2" w:uiPriority="46"/>
-    <w:lsdException w:name="List Table 2 Accent 2" w:uiPriority="47"/>
-    <w:lsdException w:name="List Table 3 Accent 2" w:uiPriority="48"/>
-    <w:lsdException w:name="List Table 4 Accent 2" w:uiPriority="49"/>
-    <w:lsdException w:name="List Table 5 Dark Accent 2" w:uiPriority="50"/>
-    <w:lsdException w:name="List Table 6 Colorful Accent 2" w:uiPriority="51"/>
-    <w:lsdException w:name="List Table 7 Colorful Accent 2" w:uiPriority="52"/>
-    <w:lsdException w:name="List Table 1 Light Accent 3" w:uiPriority="46"/>
-    <w:lsdException w:name="List Table 2 Accent 3" w:uiPriority="47"/>
-    <w:lsdException w:name="List Table 3 Accent 3" w:uiPriority="48"/>
-    <w:lsdException w:name="List Table 4 Accent 3" w:uiPriority="49"/>
-    <w:lsdException w:name="List Table 5 Dark Accent 3" w:uiPriority="50"/>
-    <w:lsdException w:name="List Table 6 Colorful Accent 3" w:uiPriority="51"/>
-    <w:lsdException w:name="List Table 7 Colorful Accent 3" w:uiPriority="52"/>
-    <w:lsdException w:name="List Table 1 Light Accent 4" w:uiPriority="46"/>
-    <w:lsdException w:name="List Table 2 Accent 4" w:uiPriority="47"/>
-    <w:lsdException w:name="List Table 3 Accent 4" w:uiPriority="48"/>
-    <w:lsdException w:name="List Table 4 Accent 4" w:uiPriority="49"/>
-    <w:lsdException w:name="List Table 5 Dark Accent 4" w:uiPriority="50"/>
-    <w:lsdException w:name="List Table 6 Colorful Accent 4" w:uiPriority="51"/>
-    <w:lsdException w:name="List Table 7 Colorful Accent 4" w:uiPriority="52"/>
-    <w:lsdException w:name="List Table 1 Light Accent 5" w:uiPriority="46"/>
-    <w:lsdException w:name="List Table 2 Accent 5" w:uiPriority="47"/>
-    <w:lsdException w:name="List Table 3 Accent 5" w:uiPriority="48"/>
-    <w:lsdException w:name="List Table 4 Accent 5" w:uiPriority="49"/>
-    <w:lsdException w:name="List Table 5 Dark Accent 5" w:uiPriority="50"/>
-    <w:lsdException w:name="List Table 6 Colorful Accent 5" w:uiPriority="51"/>
-    <w:lsdException w:name="List Table 7 Colorful Accent 5" w:uiPriority="52"/>
-    <w:lsdException w:name="List Table 1 Light Accent 6" w:uiPriority="46"/>
-    <w:lsdException w:name="List Table 2 Accent 6" w:uiPriority="47"/>
-    <w:lsdException w:name="List Table 3 Accent 6" w:uiPriority="48"/>
-    <w:lsdException w:name="List Table 4 Accent 6" w:uiPriority="49"/>
-    <w:lsdException w:name="List Table 5 Dark Accent 6" w:uiPriority="50"/>
-    <w:lsdException w:name="List Table 6 Colorful Accent 6" w:uiPriority="51"/>
-    <w:lsdException w:name="List Table 7 Colorful Accent 6" w:uiPriority="52"/>
+  <w:latentStyles w:defLockedState="0" w:defUIPriority="99" w:defSemiHidden="1" w:defUnhideWhenUsed="1" w:defQFormat="0" w:count="267">
+    <w:lsdException w:name="Normal" w:semiHidden="0" w:uiPriority="0" w:unhideWhenUsed="0" w:qFormat="1"/>
+    <w:lsdException w:name="heading 1" w:semiHidden="0" w:uiPriority="9" w:unhideWhenUsed="0" w:qFormat="1"/>
+    <w:lsdException w:name="heading 2" w:uiPriority="9" w:qFormat="1"/>
+    <w:lsdException w:name="heading 3" w:uiPriority="9" w:qFormat="1"/>
+    <w:lsdException w:name="heading 4" w:uiPriority="9" w:qFormat="1"/>
+    <w:lsdException w:name="heading 5" w:uiPriority="9" w:qFormat="1"/>
+    <w:lsdException w:name="heading 6" w:uiPriority="9" w:qFormat="1"/>
+    <w:lsdException w:name="heading 7" w:uiPriority="9" w:qFormat="1"/>
+    <w:lsdException w:name="heading 8" w:uiPriority="9" w:qFormat="1"/>
+    <w:lsdException w:name="heading 9" w:uiPriority="9" w:qFormat="1"/>
+    <w:lsdException w:name="toc 1" w:uiPriority="39"/>
+    <w:lsdException w:name="toc 2" w:uiPriority="39"/>
+    <w:lsdException w:name="toc 3" w:uiPriority="39"/>
+    <w:lsdException w:name="toc 4" w:uiPriority="39"/>
+    <w:lsdException w:name="toc 5" w:uiPriority="39"/>
+    <w:lsdException w:name="toc 6" w:uiPriority="39"/>
+    <w:lsdException w:name="toc 7" w:uiPriority="39"/>
+    <w:lsdException w:name="toc 8" w:uiPriority="39"/>
+    <w:lsdException w:name="toc 9" w:uiPriority="39"/>
+    <w:lsdException w:name="caption" w:uiPriority="35" w:qFormat="1"/>
+    <w:lsdException w:name="Title" w:semiHidden="0" w:uiPriority="10" w:unhideWhenUsed="0" w:qFormat="1"/>
+    <w:lsdException w:name="Default Paragraph Font" w:uiPriority="1"/>
+    <w:lsdException w:name="Subtitle" w:semiHidden="0" w:uiPriority="11" w:unhideWhenUsed="0" w:qFormat="1"/>
+    <w:lsdException w:name="Strong" w:semiHidden="0" w:uiPriority="22" w:unhideWhenUsed="0" w:qFormat="1"/>
+    <w:lsdException w:name="Emphasis" w:semiHidden="0" w:uiPriority="20" w:unhideWhenUsed="0" w:qFormat="1"/>
+    <w:lsdException w:name="Table Grid" w:semiHidden="0" w:uiPriority="39" w:unhideWhenUsed="0"/>
+    <w:lsdException w:name="Placeholder Text" w:unhideWhenUsed="0"/>
+    <w:lsdException w:name="No Spacing" w:semiHidden="0" w:uiPriority="1" w:unhideWhenUsed="0" w:qFormat="1"/>
+    <w:lsdException w:name="Light Shading" w:semiHidden="0" w:uiPriority="60" w:unhideWhenUsed="0"/>
+    <w:lsdException w:name="Light List" w:semiHidden="0" w:uiPriority="61" w:unhideWhenUsed="0"/>
+    <w:lsdException w:name="Light Grid" w:semiHidden="0" w:uiPriority="62" w:unhideWhenUsed="0"/>
+    <w:lsdException w:name="Medium Shading 1" w:semiHidden="0" w:uiPriority="63" w:unhideWhenUsed="0"/>
+    <w:lsdException w:name="Medium Shading 2" w:semiHidden="0" w:uiPriority="64" w:unhideWhenUsed="0"/>
+    <w:lsdException w:name="Medium List 1" w:semiHidden="0" w:uiPriority="65" w:unhideWhenUsed="0"/>
+    <w:lsdException w:name="Medium List 2" w:semiHidden="0" w:uiPriority="66" w:unhideWhenUsed="0"/>
+    <w:lsdException w:name="Medium Grid 1" w:semiHidden="0" w:uiPriority="67" w:unhideWhenUsed="0"/>
+    <w:lsdException w:name="Medium Grid 2" w:semiHidden="0" w:uiPriority="68" w:unhideWhenUsed="0"/>
+    <w:lsdException w:name="Medium Grid 3" w:semiHidden="0" w:uiPriority="69" w:unhideWhenUsed="0"/>
+    <w:lsdException w:name="Dark List" w:semiHidden="0" w:uiPriority="70" w:unhideWhenUsed="0"/>
+    <w:lsdException w:name="Colorful Shading" w:semiHidden="0" w:uiPriority="71" w:unhideWhenUsed="0"/>
+    <w:lsdException w:name="Colorful List" w:semiHidden="0" w:uiPriority="72" w:unhideWhenUsed="0"/>
+    <w:lsdException w:name="Colorful Grid" w:semiHidden="0" w:uiPriority="73" w:unhideWhenUsed="0"/>
+    <w:lsdException w:name="Light Shading Accent 1" w:semiHidden="0" w:uiPriority="60" w:unhideWhenUsed="0"/>
+    <w:lsdException w:name="Light List Accent 1" w:semiHidden="0" w:uiPriority="61" w:unhideWhenUsed="0"/>
+    <w:lsdException w:name="Light Grid Accent 1" w:semiHidden="0" w:uiPriority="62" w:unhideWhenUsed="0"/>
+    <w:lsdException w:name="Medium Shading 1 Accent 1" w:semiHidden="0" w:uiPriority="63" w:unhideWhenUsed="0"/>
+    <w:lsdException w:name="Medium Shading 2 Accent 1" w:semiHidden="0" w:uiPriority="64" w:unhideWhenUsed="0"/>
+    <w:lsdException w:name="Medium List 1 Accent 1" w:semiHidden="0" w:uiPriority="65" w:unhideWhenUsed="0"/>
+    <w:lsdException w:name="Revision" w:unhideWhenUsed="0"/>
+    <w:lsdException w:name="List Paragraph" w:semiHidden="0" w:uiPriority="34" w:unhideWhenUsed="0" w:qFormat="1"/>
+    <w:lsdException w:name="Quote" w:semiHidden="0" w:uiPriority="29" w:unhideWhenUsed="0" w:qFormat="1"/>
+    <w:lsdException w:name="Intense Quote" w:semiHidden="0" w:uiPriority="30" w:unhideWhenUsed="0" w:qFormat="1"/>
+    <w:lsdException w:name="Medium List 2 Accent 1" w:semiHidden="0" w:uiPriority="66" w:unhideWhenUsed="0"/>
+    <w:lsdException w:name="Medium Grid 1 Accent 1" w:semiHidden="0" w:uiPriority="67" w:unhideWhenUsed="0"/>
+    <w:lsdException w:name="Medium Grid 2 Accent 1" w:semiHidden="0" w:uiPriority="68" w:unhideWhenUsed="0"/>
+    <w:lsdException w:name="Medium Grid 3 Accent 1" w:semiHidden="0" w:uiPriority="69" w:unhideWhenUsed="0"/>
+    <w:lsdException w:name="Dark List Accent 1" w:semiHidden="0" w:uiPriority="70" w:unhideWhenUsed="0"/>
+    <w:lsdException w:name="Colorful Shading Accent 1" w:semiHidden="0" w:uiPriority="71" w:unhideWhenUsed="0"/>
+    <w:lsdException w:name="Colorful List Accent 1" w:semiHidden="0" w:uiPriority="72" w:unhideWhenUsed="0"/>
+    <w:lsdException w:name="Colorful Grid Accent 1" w:semiHidden="0" w:uiPriority="73" w:unhideWhenUsed="0"/>
+    <w:lsdException w:name="Light Shading Accent 2" w:semiHidden="0" w:uiPriority="60" w:unhideWhenUsed="0"/>
+    <w:lsdException w:name="Light List Accent 2" w:semiHidden="0" w:uiPriority="61" w:unhideWhenUsed="0"/>
+    <w:lsdException w:name="Light Grid Accent 2" w:semiHidden="0" w:uiPriority="62" w:unhideWhenUsed="0"/>
+    <w:lsdException w:name="Medium Shading 1 Accent 2" w:semiHidden="0" w:uiPriority="63" w:unhideWhenUsed="0"/>
+    <w:lsdException w:name="Medium Shading 2 Accent 2" w:semiHidden="0" w:uiPriority="64" w:unhideWhenUsed="0"/>
+    <w:lsdException w:name="Medium List 1 Accent 2" w:semiHidden="0" w:uiPriority="65" w:unhideWhenUsed="0"/>
+    <w:lsdException w:name="Medium List 2 Accent 2" w:semiHidden="0" w:uiPriority="66" w:unhideWhenUsed="0"/>
+    <w:lsdException w:name="Medium Grid 1 Accent 2" w:semiHidden="0" w:uiPriority="67" w:unhideWhenUsed="0"/>
+    <w:lsdException w:name="Medium Grid 2 Accent 2" w:semiHidden="0" w:uiPriority="68" w:unhideWhenUsed="0"/>
+    <w:lsdException w:name="Medium Grid 3 Accent 2" w:semiHidden="0" w:uiPriority="69" w:unhideWhenUsed="0"/>
+    <w:lsdException w:name="Dark List Accent 2" w:semiHidden="0" w:uiPriority="70" w:unhideWhenUsed="0"/>
+    <w:lsdException w:name="Colorful Shading Accent 2" w:semiHidden="0" w:uiPriority="71" w:unhideWhenUsed="0"/>
+    <w:lsdException w:name="Colorful List Accent 2" w:semiHidden="0" w:uiPriority="72" w:unhideWhenUsed="0"/>
+    <w:lsdException w:name="Colorful Grid Accent 2" w:semiHidden="0" w:uiPriority="73" w:unhideWhenUsed="0"/>
+    <w:lsdException w:name="Light Shading Accent 3" w:semiHidden="0" w:uiPriority="60" w:unhideWhenUsed="0"/>
+    <w:lsdException w:name="Light List Accent 3" w:semiHidden="0" w:uiPriority="61" w:unhideWhenUsed="0"/>
+    <w:lsdException w:name="Light Grid Accent 3" w:semiHidden="0" w:uiPriority="62" w:unhideWhenUsed="0"/>
+    <w:lsdException w:name="Medium Shading 1 Accent 3" w:semiHidden="0" w:uiPriority="63" w:unhideWhenUsed="0"/>
+    <w:lsdException w:name="Medium Shading 2 Accent 3" w:semiHidden="0" w:uiPriority="64" w:unhideWhenUsed="0"/>
+    <w:lsdException w:name="Medium List 1 Accent 3" w:semiHidden="0" w:uiPriority="65" w:unhideWhenUsed="0"/>
+    <w:lsdException w:name="Medium List 2 Accent 3" w:semiHidden="0" w:uiPriority="66" w:unhideWhenUsed="0"/>
+    <w:lsdException w:name="Medium Grid 1 Accent 3" w:semiHidden="0" w:uiPriority="67" w:unhideWhenUsed="0"/>
+    <w:lsdException w:name="Medium Grid 2 Accent 3" w:semiHidden="0" w:uiPriority="68" w:unhideWhenUsed="0"/>
+    <w:lsdException w:name="Medium Grid 3 Accent 3" w:semiHidden="0" w:uiPriority="69" w:unhideWhenUsed="0"/>
+    <w:lsdException w:name="Dark List Accent 3" w:semiHidden="0" w:uiPriority="70" w:unhideWhenUsed="0"/>
+    <w:lsdException w:name="Colorful Shading Accent 3" w:semiHidden="0" w:uiPriority="71" w:unhideWhenUsed="0"/>
+    <w:lsdException w:name="Colorful List Accent 3" w:semiHidden="0" w:uiPriority="72" w:unhideWhenUsed="0"/>
+    <w:lsdException w:name="Colorful Grid Accent 3" w:semiHidden="0" w:uiPriority="73" w:unhideWhenUsed="0"/>
+    <w:lsdException w:name="Light Shading Accent 4" w:semiHidden="0" w:uiPriority="60" w:unhideWhenUsed="0"/>
+    <w:lsdException w:name="Light List Accent 4" w:semiHidden="0" w:uiPriority="61" w:unhideWhenUsed="0"/>
+    <w:lsdException w:name="Light Grid Accent 4" w:semiHidden="0" w:uiPriority="62" w:unhideWhenUsed="0"/>
+    <w:lsdException w:name="Medium Shading 1 Accent 4" w:semiHidden="0" w:uiPriority="63" w:unhideWhenUsed="0"/>
+    <w:lsdException w:name="Medium Shading 2 Accent 4" w:semiHidden="0" w:uiPriority="64" w:unhideWhenUsed="0"/>
+    <w:lsdException w:name="Medium List 1 Accent 4" w:semiHidden="0" w:uiPriority="65" w:unhideWhenUsed="0"/>
+    <w:lsdException w:name="Medium List 2 Accent 4" w:semiHidden="0" w:uiPriority="66" w:unhideWhenUsed="0"/>
+    <w:lsdException w:name="Medium Grid 1 Accent 4" w:semiHidden="0" w:uiPriority="67" w:unhideWhenUsed="0"/>
+    <w:lsdException w:name="Medium Grid 2 Accent 4" w:semiHidden="0" w:uiPriority="68" w:unhideWhenUsed="0"/>
+    <w:lsdException w:name="Medium Grid 3 Accent 4" w:semiHidden="0" w:uiPriority="69" w:unhideWhenUsed="0"/>
+    <w:lsdException w:name="Dark List Accent 4" w:semiHidden="0" w:uiPriority="70" w:unhideWhenUsed="0"/>
+    <w:lsdException w:name="Colorful Shading Accent 4" w:semiHidden="0" w:uiPriority="71" w:unhideWhenUsed="0"/>
+    <w:lsdException w:name="Colorful List Accent 4" w:semiHidden="0" w:uiPriority="72" w:unhideWhenUsed="0"/>
+    <w:lsdException w:name="Colorful Grid Accent 4" w:semiHidden="0" w:uiPriority="73" w:unhideWhenUsed="0"/>
+    <w:lsdException w:name="Light Shading Accent 5" w:semiHidden="0" w:uiPriority="60" w:unhideWhenUsed="0"/>
+    <w:lsdException w:name="Light List Accent 5" w:semiHidden="0" w:uiPriority="61" w:unhideWhenUsed="0"/>
+    <w:lsdException w:name="Light Grid Accent 5" w:semiHidden="0" w:uiPriority="62" w:unhideWhenUsed="0"/>
+    <w:lsdException w:name="Medium Shading 1 Accent 5" w:semiHidden="0" w:uiPriority="63" w:unhideWhenUsed="0"/>
+    <w:lsdException w:name="Medium Shading 2 Accent 5" w:semiHidden="0" w:uiPriority="64" w:unhideWhenUsed="0"/>
+    <w:lsdException w:name="Medium List 1 Accent 5" w:semiHidden="0" w:uiPriority="65" w:unhideWhenUsed="0"/>
+    <w:lsdException w:name="Medium List 2 Accent 5" w:semiHidden="0" w:uiPriority="66" w:unhideWhenUsed="0"/>
+    <w:lsdException w:name="Medium Grid 1 Accent 5" w:semiHidden="0" w:uiPriority="67" w:unhideWhenUsed="0"/>
+    <w:lsdException w:name="Medium Grid 2 Accent 5" w:semiHidden="0" w:uiPriority="68" w:unhideWhenUsed="0"/>
+    <w:lsdException w:name="Medium Grid 3 Accent 5" w:semiHidden="0" w:uiPriority="69" w:unhideWhenUsed="0"/>
+    <w:lsdException w:name="Dark List Accent 5" w:semiHidden="0" w:uiPriority="70" w:unhideWhenUsed="0"/>
+    <w:lsdException w:name="Colorful Shading Accent 5" w:semiHidden="0" w:uiPriority="71" w:unhideWhenUsed="0"/>
+    <w:lsdException w:name="Colorful List Accent 5" w:semiHidden="0" w:uiPriority="72" w:unhideWhenUsed="0"/>
+    <w:lsdException w:name="Colorful Grid Accent 5" w:semiHidden="0" w:uiPriority="73" w:unhideWhenUsed="0"/>
+    <w:lsdException w:name="Light Shading Accent 6" w:semiHidden="0" w:uiPriority="60" w:unhideWhenUsed="0"/>
+    <w:lsdException w:name="Light List Accent 6" w:semiHidden="0" w:uiPriority="61" w:unhideWhenUsed="0"/>
+    <w:lsdException w:name="Light Grid Accent 6" w:semiHidden="0" w:uiPriority="62" w:unhideWhenUsed="0"/>
+    <w:lsdException w:name="Medium Shading 1 Accent 6" w:semiHidden="0" w:uiPriority="63" w:unhideWhenUsed="0"/>
+    <w:lsdException w:name="Medium Shading 2 Accent 6" w:semiHidden="0" w:uiPriority="64" w:unhideWhenUsed="0"/>
+    <w:lsdException w:name="Medium List 1 Accent 6" w:semiHidden="0" w:uiPriority="65" w:unhideWhenUsed="0"/>
+    <w:lsdException w:name="Medium List 2 Accent 6" w:semiHidden="0" w:uiPriority="66" w:unhideWhenUsed="0"/>
+    <w:lsdException w:name="Medium Grid 1 Accent 6" w:semiHidden="0" w:uiPriority="67" w:unhideWhenUsed="0"/>
+    <w:lsdException w:name="Medium Grid 2 Accent 6" w:semiHidden="0" w:uiPriority="68" w:unhideWhenUsed="0"/>
+    <w:lsdException w:name="Medium Grid 3 Accent 6" w:semiHidden="0" w:uiPriority="69" w:unhideWhenUsed="0"/>
+    <w:lsdException w:name="Dark List Accent 6" w:semiHidden="0" w:uiPriority="70" w:unhideWhenUsed="0"/>
+    <w:lsdException w:name="Colorful Shading Accent 6" w:semiHidden="0" w:uiPriority="71" w:unhideWhenUsed="0"/>
+    <w:lsdException w:name="Colorful List Accent 6" w:semiHidden="0" w:uiPriority="72" w:unhideWhenUsed="0"/>
+    <w:lsdException w:name="Colorful Grid Accent 6" w:semiHidden="0" w:uiPriority="73" w:unhideWhenUsed="0"/>
+    <w:lsdException w:name="Subtle Emphasis" w:semiHidden="0" w:uiPriority="19" w:unhideWhenUsed="0" w:qFormat="1"/>
+    <w:lsdException w:name="Intense Emphasis" w:semiHidden="0" w:uiPriority="21" w:unhideWhenUsed="0" w:qFormat="1"/>
+    <w:lsdException w:name="Subtle Reference" w:semiHidden="0" w:uiPriority="31" w:unhideWhenUsed="0" w:qFormat="1"/>
+    <w:lsdException w:name="Intense Reference" w:semiHidden="0" w:uiPriority="32" w:unhideWhenUsed="0" w:qFormat="1"/>
+    <w:lsdException w:name="Book Title" w:semiHidden="0" w:uiPriority="33" w:unhideWhenUsed="0" w:qFormat="1"/>
+    <w:lsdException w:name="Bibliography" w:uiPriority="37"/>
+    <w:lsdException w:name="TOC Heading" w:uiPriority="39" w:qFormat="1"/>
   </w:latentStyles>
   <w:style w:type="paragraph" w:default="1" w:styleId="Normal">
     <w:name w:val="Normal"/>
@@ -4316,6 +4082,327 @@
       <w:color w:val="000000"/>
     </w:rPr>
   </w:style>
+  <w:style w:type="paragraph" w:styleId="Textedebulles">
+    <w:name w:val="Balloon Text"/>
+    <w:basedOn w:val="Normal"/>
+    <w:link w:val="TextedebullesCar"/>
+    <w:uiPriority w:val="99"/>
+    <w:semiHidden/>
+    <w:unhideWhenUsed/>
+    <w:rsid w:val="00663AC8"/>
+    <w:pPr>
+      <w:spacing w:after="0" w:line="240" w:lineRule="auto"/>
+    </w:pPr>
+    <w:rPr>
+      <w:rFonts w:ascii="Tahoma" w:hAnsi="Tahoma" w:cs="Tahoma"/>
+      <w:sz w:val="16"/>
+      <w:szCs w:val="16"/>
+    </w:rPr>
+  </w:style>
+  <w:style w:type="character" w:customStyle="1" w:styleId="TextedebullesCar">
+    <w:name w:val="Texte de bulles Car"/>
+    <w:basedOn w:val="Policepardfaut"/>
+    <w:link w:val="Textedebulles"/>
+    <w:uiPriority w:val="99"/>
+    <w:semiHidden/>
+    <w:rsid w:val="00663AC8"/>
+    <w:rPr>
+      <w:rFonts w:ascii="Tahoma" w:eastAsia="Calibri" w:hAnsi="Tahoma" w:cs="Tahoma"/>
+      <w:color w:val="000000"/>
+      <w:sz w:val="16"/>
+      <w:szCs w:val="16"/>
+    </w:rPr>
+  </w:style>
+</w:styles>
+</file>
+
+<file path=word/stylesWithEffects.xml><?xml version="1.0" encoding="utf-8"?>
+<w:styles xmlns:wpc="http://schemas.microsoft.com/office/word/2010/wordprocessingCanvas" xmlns:mc="http://schemas.openxmlformats.org/markup-compatibility/2006" xmlns:o="urn:schemas-microsoft-com:office:office" xmlns:r="http://schemas.openxmlformats.org/officeDocument/2006/relationships" xmlns:m="http://schemas.openxmlformats.org/officeDocument/2006/math" xmlns:v="urn:schemas-microsoft-com:vml" xmlns:wp14="http://schemas.microsoft.com/office/word/2010/wordprocessingDrawing" xmlns:wp="http://schemas.openxmlformats.org/drawingml/2006/wordprocessingDrawing" xmlns:w10="urn:schemas-microsoft-com:office:word" xmlns:w="http://schemas.openxmlformats.org/wordprocessingml/2006/main" xmlns:w14="http://schemas.microsoft.com/office/word/2010/wordml" xmlns:wpg="http://schemas.microsoft.com/office/word/2010/wordprocessingGroup" xmlns:wpi="http://schemas.microsoft.com/office/word/2010/wordprocessingInk" xmlns:wne="http://schemas.microsoft.com/office/word/2006/wordml" xmlns:wps="http://schemas.microsoft.com/office/word/2010/wordprocessingShape" mc:Ignorable="w14 wp14">
+  <w:docDefaults>
+    <w:rPrDefault>
+      <w:rPr>
+        <w:rFonts w:asciiTheme="minorHAnsi" w:eastAsiaTheme="minorEastAsia" w:hAnsiTheme="minorHAnsi" w:cstheme="minorBidi"/>
+        <w:sz w:val="22"/>
+        <w:szCs w:val="22"/>
+        <w:lang w:val="fr-FR" w:eastAsia="fr-FR" w:bidi="ar-SA"/>
+      </w:rPr>
+    </w:rPrDefault>
+    <w:pPrDefault>
+      <w:pPr>
+        <w:spacing w:after="160" w:line="259" w:lineRule="auto"/>
+      </w:pPr>
+    </w:pPrDefault>
+  </w:docDefaults>
+  <w:latentStyles w:defLockedState="0" w:defUIPriority="99" w:defSemiHidden="1" w:defUnhideWhenUsed="1" w:defQFormat="0" w:count="267">
+    <w:lsdException w:name="Normal" w:semiHidden="0" w:uiPriority="0" w:unhideWhenUsed="0" w:qFormat="1"/>
+    <w:lsdException w:name="heading 1" w:semiHidden="0" w:uiPriority="9" w:unhideWhenUsed="0" w:qFormat="1"/>
+    <w:lsdException w:name="heading 2" w:uiPriority="9" w:qFormat="1"/>
+    <w:lsdException w:name="heading 3" w:uiPriority="9" w:qFormat="1"/>
+    <w:lsdException w:name="heading 4" w:uiPriority="9" w:qFormat="1"/>
+    <w:lsdException w:name="heading 5" w:uiPriority="9" w:qFormat="1"/>
+    <w:lsdException w:name="heading 6" w:uiPriority="9" w:qFormat="1"/>
+    <w:lsdException w:name="heading 7" w:uiPriority="9" w:qFormat="1"/>
+    <w:lsdException w:name="heading 8" w:uiPriority="9" w:qFormat="1"/>
+    <w:lsdException w:name="heading 9" w:uiPriority="9" w:qFormat="1"/>
+    <w:lsdException w:name="toc 1" w:uiPriority="39"/>
+    <w:lsdException w:name="toc 2" w:uiPriority="39"/>
+    <w:lsdException w:name="toc 3" w:uiPriority="39"/>
+    <w:lsdException w:name="toc 4" w:uiPriority="39"/>
+    <w:lsdException w:name="toc 5" w:uiPriority="39"/>
+    <w:lsdException w:name="toc 6" w:uiPriority="39"/>
+    <w:lsdException w:name="toc 7" w:uiPriority="39"/>
+    <w:lsdException w:name="toc 8" w:uiPriority="39"/>
+    <w:lsdException w:name="toc 9" w:uiPriority="39"/>
+    <w:lsdException w:name="caption" w:uiPriority="35" w:qFormat="1"/>
+    <w:lsdException w:name="Title" w:semiHidden="0" w:uiPriority="10" w:unhideWhenUsed="0" w:qFormat="1"/>
+    <w:lsdException w:name="Default Paragraph Font" w:uiPriority="1"/>
+    <w:lsdException w:name="Subtitle" w:semiHidden="0" w:uiPriority="11" w:unhideWhenUsed="0" w:qFormat="1"/>
+    <w:lsdException w:name="Strong" w:semiHidden="0" w:uiPriority="22" w:unhideWhenUsed="0" w:qFormat="1"/>
+    <w:lsdException w:name="Emphasis" w:semiHidden="0" w:uiPriority="20" w:unhideWhenUsed="0" w:qFormat="1"/>
+    <w:lsdException w:name="Table Grid" w:semiHidden="0" w:uiPriority="39" w:unhideWhenUsed="0"/>
+    <w:lsdException w:name="Placeholder Text" w:unhideWhenUsed="0"/>
+    <w:lsdException w:name="No Spacing" w:semiHidden="0" w:uiPriority="1" w:unhideWhenUsed="0" w:qFormat="1"/>
+    <w:lsdException w:name="Light Shading" w:semiHidden="0" w:uiPriority="60" w:unhideWhenUsed="0"/>
+    <w:lsdException w:name="Light List" w:semiHidden="0" w:uiPriority="61" w:unhideWhenUsed="0"/>
+    <w:lsdException w:name="Light Grid" w:semiHidden="0" w:uiPriority="62" w:unhideWhenUsed="0"/>
+    <w:lsdException w:name="Medium Shading 1" w:semiHidden="0" w:uiPriority="63" w:unhideWhenUsed="0"/>
+    <w:lsdException w:name="Medium Shading 2" w:semiHidden="0" w:uiPriority="64" w:unhideWhenUsed="0"/>
+    <w:lsdException w:name="Medium List 1" w:semiHidden="0" w:uiPriority="65" w:unhideWhenUsed="0"/>
+    <w:lsdException w:name="Medium List 2" w:semiHidden="0" w:uiPriority="66" w:unhideWhenUsed="0"/>
+    <w:lsdException w:name="Medium Grid 1" w:semiHidden="0" w:uiPriority="67" w:unhideWhenUsed="0"/>
+    <w:lsdException w:name="Medium Grid 2" w:semiHidden="0" w:uiPriority="68" w:unhideWhenUsed="0"/>
+    <w:lsdException w:name="Medium Grid 3" w:semiHidden="0" w:uiPriority="69" w:unhideWhenUsed="0"/>
+    <w:lsdException w:name="Dark List" w:semiHidden="0" w:uiPriority="70" w:unhideWhenUsed="0"/>
+    <w:lsdException w:name="Colorful Shading" w:semiHidden="0" w:uiPriority="71" w:unhideWhenUsed="0"/>
+    <w:lsdException w:name="Colorful List" w:semiHidden="0" w:uiPriority="72" w:unhideWhenUsed="0"/>
+    <w:lsdException w:name="Colorful Grid" w:semiHidden="0" w:uiPriority="73" w:unhideWhenUsed="0"/>
+    <w:lsdException w:name="Light Shading Accent 1" w:semiHidden="0" w:uiPriority="60" w:unhideWhenUsed="0"/>
+    <w:lsdException w:name="Light List Accent 1" w:semiHidden="0" w:uiPriority="61" w:unhideWhenUsed="0"/>
+    <w:lsdException w:name="Light Grid Accent 1" w:semiHidden="0" w:uiPriority="62" w:unhideWhenUsed="0"/>
+    <w:lsdException w:name="Medium Shading 1 Accent 1" w:semiHidden="0" w:uiPriority="63" w:unhideWhenUsed="0"/>
+    <w:lsdException w:name="Medium Shading 2 Accent 1" w:semiHidden="0" w:uiPriority="64" w:unhideWhenUsed="0"/>
+    <w:lsdException w:name="Medium List 1 Accent 1" w:semiHidden="0" w:uiPriority="65" w:unhideWhenUsed="0"/>
+    <w:lsdException w:name="Revision" w:unhideWhenUsed="0"/>
+    <w:lsdException w:name="List Paragraph" w:semiHidden="0" w:uiPriority="34" w:unhideWhenUsed="0" w:qFormat="1"/>
+    <w:lsdException w:name="Quote" w:semiHidden="0" w:uiPriority="29" w:unhideWhenUsed="0" w:qFormat="1"/>
+    <w:lsdException w:name="Intense Quote" w:semiHidden="0" w:uiPriority="30" w:unhideWhenUsed="0" w:qFormat="1"/>
+    <w:lsdException w:name="Medium List 2 Accent 1" w:semiHidden="0" w:uiPriority="66" w:unhideWhenUsed="0"/>
+    <w:lsdException w:name="Medium Grid 1 Accent 1" w:semiHidden="0" w:uiPriority="67" w:unhideWhenUsed="0"/>
+    <w:lsdException w:name="Medium Grid 2 Accent 1" w:semiHidden="0" w:uiPriority="68" w:unhideWhenUsed="0"/>
+    <w:lsdException w:name="Medium Grid 3 Accent 1" w:semiHidden="0" w:uiPriority="69" w:unhideWhenUsed="0"/>
+    <w:lsdException w:name="Dark List Accent 1" w:semiHidden="0" w:uiPriority="70" w:unhideWhenUsed="0"/>
+    <w:lsdException w:name="Colorful Shading Accent 1" w:semiHidden="0" w:uiPriority="71" w:unhideWhenUsed="0"/>
+    <w:lsdException w:name="Colorful List Accent 1" w:semiHidden="0" w:uiPriority="72" w:unhideWhenUsed="0"/>
+    <w:lsdException w:name="Colorful Grid Accent 1" w:semiHidden="0" w:uiPriority="73" w:unhideWhenUsed="0"/>
+    <w:lsdException w:name="Light Shading Accent 2" w:semiHidden="0" w:uiPriority="60" w:unhideWhenUsed="0"/>
+    <w:lsdException w:name="Light List Accent 2" w:semiHidden="0" w:uiPriority="61" w:unhideWhenUsed="0"/>
+    <w:lsdException w:name="Light Grid Accent 2" w:semiHidden="0" w:uiPriority="62" w:unhideWhenUsed="0"/>
+    <w:lsdException w:name="Medium Shading 1 Accent 2" w:semiHidden="0" w:uiPriority="63" w:unhideWhenUsed="0"/>
+    <w:lsdException w:name="Medium Shading 2 Accent 2" w:semiHidden="0" w:uiPriority="64" w:unhideWhenUsed="0"/>
+    <w:lsdException w:name="Medium List 1 Accent 2" w:semiHidden="0" w:uiPriority="65" w:unhideWhenUsed="0"/>
+    <w:lsdException w:name="Medium List 2 Accent 2" w:semiHidden="0" w:uiPriority="66" w:unhideWhenUsed="0"/>
+    <w:lsdException w:name="Medium Grid 1 Accent 2" w:semiHidden="0" w:uiPriority="67" w:unhideWhenUsed="0"/>
+    <w:lsdException w:name="Medium Grid 2 Accent 2" w:semiHidden="0" w:uiPriority="68" w:unhideWhenUsed="0"/>
+    <w:lsdException w:name="Medium Grid 3 Accent 2" w:semiHidden="0" w:uiPriority="69" w:unhideWhenUsed="0"/>
+    <w:lsdException w:name="Dark List Accent 2" w:semiHidden="0" w:uiPriority="70" w:unhideWhenUsed="0"/>
+    <w:lsdException w:name="Colorful Shading Accent 2" w:semiHidden="0" w:uiPriority="71" w:unhideWhenUsed="0"/>
+    <w:lsdException w:name="Colorful List Accent 2" w:semiHidden="0" w:uiPriority="72" w:unhideWhenUsed="0"/>
+    <w:lsdException w:name="Colorful Grid Accent 2" w:semiHidden="0" w:uiPriority="73" w:unhideWhenUsed="0"/>
+    <w:lsdException w:name="Light Shading Accent 3" w:semiHidden="0" w:uiPriority="60" w:unhideWhenUsed="0"/>
+    <w:lsdException w:name="Light List Accent 3" w:semiHidden="0" w:uiPriority="61" w:unhideWhenUsed="0"/>
+    <w:lsdException w:name="Light Grid Accent 3" w:semiHidden="0" w:uiPriority="62" w:unhideWhenUsed="0"/>
+    <w:lsdException w:name="Medium Shading 1 Accent 3" w:semiHidden="0" w:uiPriority="63" w:unhideWhenUsed="0"/>
+    <w:lsdException w:name="Medium Shading 2 Accent 3" w:semiHidden="0" w:uiPriority="64" w:unhideWhenUsed="0"/>
+    <w:lsdException w:name="Medium List 1 Accent 3" w:semiHidden="0" w:uiPriority="65" w:unhideWhenUsed="0"/>
+    <w:lsdException w:name="Medium List 2 Accent 3" w:semiHidden="0" w:uiPriority="66" w:unhideWhenUsed="0"/>
+    <w:lsdException w:name="Medium Grid 1 Accent 3" w:semiHidden="0" w:uiPriority="67" w:unhideWhenUsed="0"/>
+    <w:lsdException w:name="Medium Grid 2 Accent 3" w:semiHidden="0" w:uiPriority="68" w:unhideWhenUsed="0"/>
+    <w:lsdException w:name="Medium Grid 3 Accent 3" w:semiHidden="0" w:uiPriority="69" w:unhideWhenUsed="0"/>
+    <w:lsdException w:name="Dark List Accent 3" w:semiHidden="0" w:uiPriority="70" w:unhideWhenUsed="0"/>
+    <w:lsdException w:name="Colorful Shading Accent 3" w:semiHidden="0" w:uiPriority="71" w:unhideWhenUsed="0"/>
+    <w:lsdException w:name="Colorful List Accent 3" w:semiHidden="0" w:uiPriority="72" w:unhideWhenUsed="0"/>
+    <w:lsdException w:name="Colorful Grid Accent 3" w:semiHidden="0" w:uiPriority="73" w:unhideWhenUsed="0"/>
+    <w:lsdException w:name="Light Shading Accent 4" w:semiHidden="0" w:uiPriority="60" w:unhideWhenUsed="0"/>
+    <w:lsdException w:name="Light List Accent 4" w:semiHidden="0" w:uiPriority="61" w:unhideWhenUsed="0"/>
+    <w:lsdException w:name="Light Grid Accent 4" w:semiHidden="0" w:uiPriority="62" w:unhideWhenUsed="0"/>
+    <w:lsdException w:name="Medium Shading 1 Accent 4" w:semiHidden="0" w:uiPriority="63" w:unhideWhenUsed="0"/>
+    <w:lsdException w:name="Medium Shading 2 Accent 4" w:semiHidden="0" w:uiPriority="64" w:unhideWhenUsed="0"/>
+    <w:lsdException w:name="Medium List 1 Accent 4" w:semiHidden="0" w:uiPriority="65" w:unhideWhenUsed="0"/>
+    <w:lsdException w:name="Medium List 2 Accent 4" w:semiHidden="0" w:uiPriority="66" w:unhideWhenUsed="0"/>
+    <w:lsdException w:name="Medium Grid 1 Accent 4" w:semiHidden="0" w:uiPriority="67" w:unhideWhenUsed="0"/>
+    <w:lsdException w:name="Medium Grid 2 Accent 4" w:semiHidden="0" w:uiPriority="68" w:unhideWhenUsed="0"/>
+    <w:lsdException w:name="Medium Grid 3 Accent 4" w:semiHidden="0" w:uiPriority="69" w:unhideWhenUsed="0"/>
+    <w:lsdException w:name="Dark List Accent 4" w:semiHidden="0" w:uiPriority="70" w:unhideWhenUsed="0"/>
+    <w:lsdException w:name="Colorful Shading Accent 4" w:semiHidden="0" w:uiPriority="71" w:unhideWhenUsed="0"/>
+    <w:lsdException w:name="Colorful List Accent 4" w:semiHidden="0" w:uiPriority="72" w:unhideWhenUsed="0"/>
+    <w:lsdException w:name="Colorful Grid Accent 4" w:semiHidden="0" w:uiPriority="73" w:unhideWhenUsed="0"/>
+    <w:lsdException w:name="Light Shading Accent 5" w:semiHidden="0" w:uiPriority="60" w:unhideWhenUsed="0"/>
+    <w:lsdException w:name="Light List Accent 5" w:semiHidden="0" w:uiPriority="61" w:unhideWhenUsed="0"/>
+    <w:lsdException w:name="Light Grid Accent 5" w:semiHidden="0" w:uiPriority="62" w:unhideWhenUsed="0"/>
+    <w:lsdException w:name="Medium Shading 1 Accent 5" w:semiHidden="0" w:uiPriority="63" w:unhideWhenUsed="0"/>
+    <w:lsdException w:name="Medium Shading 2 Accent 5" w:semiHidden="0" w:uiPriority="64" w:unhideWhenUsed="0"/>
+    <w:lsdException w:name="Medium List 1 Accent 5" w:semiHidden="0" w:uiPriority="65" w:unhideWhenUsed="0"/>
+    <w:lsdException w:name="Medium List 2 Accent 5" w:semiHidden="0" w:uiPriority="66" w:unhideWhenUsed="0"/>
+    <w:lsdException w:name="Medium Grid 1 Accent 5" w:semiHidden="0" w:uiPriority="67" w:unhideWhenUsed="0"/>
+    <w:lsdException w:name="Medium Grid 2 Accent 5" w:semiHidden="0" w:uiPriority="68" w:unhideWhenUsed="0"/>
+    <w:lsdException w:name="Medium Grid 3 Accent 5" w:semiHidden="0" w:uiPriority="69" w:unhideWhenUsed="0"/>
+    <w:lsdException w:name="Dark List Accent 5" w:semiHidden="0" w:uiPriority="70" w:unhideWhenUsed="0"/>
+    <w:lsdException w:name="Colorful Shading Accent 5" w:semiHidden="0" w:uiPriority="71" w:unhideWhenUsed="0"/>
+    <w:lsdException w:name="Colorful List Accent 5" w:semiHidden="0" w:uiPriority="72" w:unhideWhenUsed="0"/>
+    <w:lsdException w:name="Colorful Grid Accent 5" w:semiHidden="0" w:uiPriority="73" w:unhideWhenUsed="0"/>
+    <w:lsdException w:name="Light Shading Accent 6" w:semiHidden="0" w:uiPriority="60" w:unhideWhenUsed="0"/>
+    <w:lsdException w:name="Light List Accent 6" w:semiHidden="0" w:uiPriority="61" w:unhideWhenUsed="0"/>
+    <w:lsdException w:name="Light Grid Accent 6" w:semiHidden="0" w:uiPriority="62" w:unhideWhenUsed="0"/>
+    <w:lsdException w:name="Medium Shading 1 Accent 6" w:semiHidden="0" w:uiPriority="63" w:unhideWhenUsed="0"/>
+    <w:lsdException w:name="Medium Shading 2 Accent 6" w:semiHidden="0" w:uiPriority="64" w:unhideWhenUsed="0"/>
+    <w:lsdException w:name="Medium List 1 Accent 6" w:semiHidden="0" w:uiPriority="65" w:unhideWhenUsed="0"/>
+    <w:lsdException w:name="Medium List 2 Accent 6" w:semiHidden="0" w:uiPriority="66" w:unhideWhenUsed="0"/>
+    <w:lsdException w:name="Medium Grid 1 Accent 6" w:semiHidden="0" w:uiPriority="67" w:unhideWhenUsed="0"/>
+    <w:lsdException w:name="Medium Grid 2 Accent 6" w:semiHidden="0" w:uiPriority="68" w:unhideWhenUsed="0"/>
+    <w:lsdException w:name="Medium Grid 3 Accent 6" w:semiHidden="0" w:uiPriority="69" w:unhideWhenUsed="0"/>
+    <w:lsdException w:name="Dark List Accent 6" w:semiHidden="0" w:uiPriority="70" w:unhideWhenUsed="0"/>
+    <w:lsdException w:name="Colorful Shading Accent 6" w:semiHidden="0" w:uiPriority="71" w:unhideWhenUsed="0"/>
+    <w:lsdException w:name="Colorful List Accent 6" w:semiHidden="0" w:uiPriority="72" w:unhideWhenUsed="0"/>
+    <w:lsdException w:name="Colorful Grid Accent 6" w:semiHidden="0" w:uiPriority="73" w:unhideWhenUsed="0"/>
+    <w:lsdException w:name="Subtle Emphasis" w:semiHidden="0" w:uiPriority="19" w:unhideWhenUsed="0" w:qFormat="1"/>
+    <w:lsdException w:name="Intense Emphasis" w:semiHidden="0" w:uiPriority="21" w:unhideWhenUsed="0" w:qFormat="1"/>
+    <w:lsdException w:name="Subtle Reference" w:semiHidden="0" w:uiPriority="31" w:unhideWhenUsed="0" w:qFormat="1"/>
+    <w:lsdException w:name="Intense Reference" w:semiHidden="0" w:uiPriority="32" w:unhideWhenUsed="0" w:qFormat="1"/>
+    <w:lsdException w:name="Book Title" w:semiHidden="0" w:uiPriority="33" w:unhideWhenUsed="0" w:qFormat="1"/>
+    <w:lsdException w:name="Bibliography" w:uiPriority="37"/>
+    <w:lsdException w:name="TOC Heading" w:uiPriority="39" w:qFormat="1"/>
+  </w:latentStyles>
+  <w:style w:type="paragraph" w:default="1" w:styleId="Normal">
+    <w:name w:val="Normal"/>
+    <w:qFormat/>
+    <w:rPr>
+      <w:rFonts w:ascii="Calibri" w:eastAsia="Calibri" w:hAnsi="Calibri" w:cs="Calibri"/>
+      <w:color w:val="000000"/>
+    </w:rPr>
+  </w:style>
+  <w:style w:type="character" w:default="1" w:styleId="Policepardfaut">
+    <w:name w:val="Default Paragraph Font"/>
+    <w:uiPriority w:val="1"/>
+    <w:semiHidden/>
+    <w:unhideWhenUsed/>
+  </w:style>
+  <w:style w:type="table" w:default="1" w:styleId="TableauNormal">
+    <w:name w:val="Normal Table"/>
+    <w:uiPriority w:val="99"/>
+    <w:semiHidden/>
+    <w:unhideWhenUsed/>
+    <w:tblPr>
+      <w:tblInd w:w="0" w:type="dxa"/>
+      <w:tblCellMar>
+        <w:top w:w="0" w:type="dxa"/>
+        <w:left w:w="108" w:type="dxa"/>
+        <w:bottom w:w="0" w:type="dxa"/>
+        <w:right w:w="108" w:type="dxa"/>
+      </w:tblCellMar>
+    </w:tblPr>
+  </w:style>
+  <w:style w:type="numbering" w:default="1" w:styleId="Aucuneliste">
+    <w:name w:val="No List"/>
+    <w:uiPriority w:val="99"/>
+    <w:semiHidden/>
+    <w:unhideWhenUsed/>
+  </w:style>
+  <w:style w:type="paragraph" w:styleId="Sansinterligne">
+    <w:name w:val="No Spacing"/>
+    <w:uiPriority w:val="1"/>
+    <w:qFormat/>
+    <w:rsid w:val="00255539"/>
+    <w:pPr>
+      <w:spacing w:after="0" w:line="240" w:lineRule="auto"/>
+    </w:pPr>
+    <w:rPr>
+      <w:rFonts w:ascii="Calibri" w:eastAsia="Calibri" w:hAnsi="Calibri" w:cs="Calibri"/>
+      <w:color w:val="000000"/>
+    </w:rPr>
+  </w:style>
+  <w:style w:type="paragraph" w:styleId="En-tte">
+    <w:name w:val="header"/>
+    <w:basedOn w:val="Normal"/>
+    <w:link w:val="En-tteCar"/>
+    <w:uiPriority w:val="99"/>
+    <w:unhideWhenUsed/>
+    <w:rsid w:val="00A940FC"/>
+    <w:pPr>
+      <w:tabs>
+        <w:tab w:val="center" w:pos="4536"/>
+        <w:tab w:val="right" w:pos="9072"/>
+      </w:tabs>
+      <w:spacing w:after="0" w:line="240" w:lineRule="auto"/>
+    </w:pPr>
+  </w:style>
+  <w:style w:type="character" w:customStyle="1" w:styleId="En-tteCar">
+    <w:name w:val="En-tête Car"/>
+    <w:basedOn w:val="Policepardfaut"/>
+    <w:link w:val="En-tte"/>
+    <w:uiPriority w:val="99"/>
+    <w:rsid w:val="00A940FC"/>
+    <w:rPr>
+      <w:rFonts w:ascii="Calibri" w:eastAsia="Calibri" w:hAnsi="Calibri" w:cs="Calibri"/>
+      <w:color w:val="000000"/>
+    </w:rPr>
+  </w:style>
+  <w:style w:type="paragraph" w:styleId="Pieddepage">
+    <w:name w:val="footer"/>
+    <w:basedOn w:val="Normal"/>
+    <w:link w:val="PieddepageCar"/>
+    <w:uiPriority w:val="99"/>
+    <w:unhideWhenUsed/>
+    <w:rsid w:val="00A940FC"/>
+    <w:pPr>
+      <w:tabs>
+        <w:tab w:val="center" w:pos="4536"/>
+        <w:tab w:val="right" w:pos="9072"/>
+      </w:tabs>
+      <w:spacing w:after="0" w:line="240" w:lineRule="auto"/>
+    </w:pPr>
+  </w:style>
+  <w:style w:type="character" w:customStyle="1" w:styleId="PieddepageCar">
+    <w:name w:val="Pied de page Car"/>
+    <w:basedOn w:val="Policepardfaut"/>
+    <w:link w:val="Pieddepage"/>
+    <w:uiPriority w:val="99"/>
+    <w:rsid w:val="00A940FC"/>
+    <w:rPr>
+      <w:rFonts w:ascii="Calibri" w:eastAsia="Calibri" w:hAnsi="Calibri" w:cs="Calibri"/>
+      <w:color w:val="000000"/>
+    </w:rPr>
+  </w:style>
+  <w:style w:type="paragraph" w:styleId="Textedebulles">
+    <w:name w:val="Balloon Text"/>
+    <w:basedOn w:val="Normal"/>
+    <w:link w:val="TextedebullesCar"/>
+    <w:uiPriority w:val="99"/>
+    <w:semiHidden/>
+    <w:unhideWhenUsed/>
+    <w:rsid w:val="00663AC8"/>
+    <w:pPr>
+      <w:spacing w:after="0" w:line="240" w:lineRule="auto"/>
+    </w:pPr>
+    <w:rPr>
+      <w:rFonts w:ascii="Tahoma" w:hAnsi="Tahoma" w:cs="Tahoma"/>
+      <w:sz w:val="16"/>
+      <w:szCs w:val="16"/>
+    </w:rPr>
+  </w:style>
+  <w:style w:type="character" w:customStyle="1" w:styleId="TextedebullesCar">
+    <w:name w:val="Texte de bulles Car"/>
+    <w:basedOn w:val="Policepardfaut"/>
+    <w:link w:val="Textedebulles"/>
+    <w:uiPriority w:val="99"/>
+    <w:semiHidden/>
+    <w:rsid w:val="00663AC8"/>
+    <w:rPr>
+      <w:rFonts w:ascii="Tahoma" w:eastAsia="Calibri" w:hAnsi="Tahoma" w:cs="Tahoma"/>
+      <w:color w:val="000000"/>
+      <w:sz w:val="16"/>
+      <w:szCs w:val="16"/>
+    </w:rPr>
+  </w:style>
 </w:styles>
 </file>
 
@@ -4362,7 +4449,7 @@
     </a:clrScheme>
     <a:fontScheme name="Office">
       <a:majorFont>
-        <a:latin typeface="Calibri Light" panose="020F0302020204030204"/>
+        <a:latin typeface="Calibri Light"/>
         <a:ea typeface=""/>
         <a:cs typeface=""/>
         <a:font script="Jpan" typeface="ＭＳ ゴシック"/>
@@ -4397,7 +4484,7 @@
         <a:font script="Geor" typeface="Sylfaen"/>
       </a:majorFont>
       <a:minorFont>
-        <a:latin typeface="Calibri" panose="020F0502020204030204"/>
+        <a:latin typeface="Calibri"/>
         <a:ea typeface=""/>
         <a:cs typeface=""/>
         <a:font script="Jpan" typeface="ＭＳ 明朝"/>
@@ -4574,7 +4661,7 @@
   <a:extraClrSchemeLst/>
   <a:extLst>
     <a:ext uri="{05A4C25C-085E-4340-85A3-A5531E510DB2}">
-      <thm15:themeFamily xmlns:thm15="http://schemas.microsoft.com/office/thememl/2012/main" name="Office Theme" id="{62F939B6-93AF-4DB8-9C6B-D6C7DFDC589F}" vid="{4A3C46E8-61CC-4603-A589-7422A47A8E4A}"/>
+      <thm15:themeFamily xmlns:thm15="http://schemas.microsoft.com/office/thememl/2012/main" xmlns="" name="Office Theme" id="{62F939B6-93AF-4DB8-9C6B-D6C7DFDC589F}" vid="{4A3C46E8-61CC-4603-A589-7422A47A8E4A}"/>
     </a:ext>
   </a:extLst>
 </a:theme>
@@ -4585,7 +4672,7 @@
 </file>
 
 <file path=customXml/itemProps1.xml><?xml version="1.0" encoding="utf-8"?>
-<ds:datastoreItem xmlns:ds="http://schemas.openxmlformats.org/officeDocument/2006/customXml" ds:itemID="{C711BEB0-A913-4AAD-93B3-5B178C164FC9}">
+<ds:datastoreItem xmlns:ds="http://schemas.openxmlformats.org/officeDocument/2006/customXml" ds:itemID="{B6CB7DB5-1A0C-43F4-A060-17E61CADA962}">
   <ds:schemaRefs>
     <ds:schemaRef ds:uri="http://schemas.openxmlformats.org/officeDocument/2006/bibliography"/>
   </ds:schemaRefs>
